--- a/Project12_HTMCLAVideoLearning/HTMVideoLearning/Run2/YotubeVideoResults/ResultLog(HTMconfig).docx
+++ b/Project12_HTMCLAVideoLearning/HTMVideoLearning/Run2/YotubeVideoResults/ResultLog(HTMconfig).docx
@@ -3597,16 +3597,302 @@
           <w:lang w:val="en-US"/>
         </w:rPr>
       </w:pPr>
+      <w:r>
+        <w:rPr>
+          <w:rFonts w:hint="default"/>
+          <w:b/>
+          <w:bCs/>
+          <w:lang w:val="en-US"/>
+        </w:rPr>
+        <w:t>Enable both PermanenceDecrement = 0.15 and PermanenceIncrement = 0.15</w:t>
+      </w:r>
+    </w:p>
+    <w:p>
+      <w:pPr>
+        <w:rPr>
+          <w:rFonts w:hint="default"/>
+          <w:b w:val="0"/>
+          <w:bCs w:val="0"/>
+          <w:lang w:val="en-US"/>
+        </w:rPr>
+      </w:pPr>
+      <w:r>
+        <w:rPr>
+          <w:rFonts w:hint="default"/>
+          <w:b w:val="0"/>
+          <w:bCs w:val="0"/>
+          <w:lang w:val="en-US"/>
+        </w:rPr>
+        <w:t>Result Log for reaching saturated accuracy at 95.94594594594594</w:t>
+      </w:r>
+    </w:p>
+    <w:p>
+      <w:pPr>
+        <w:rPr>
+          <w:rFonts w:hint="default"/>
+          <w:b w:val="0"/>
+          <w:bCs w:val="0"/>
+          <w:lang w:val="en-US"/>
+        </w:rPr>
+      </w:pPr>
+      <w:r>
+        <w:rPr>
+          <w:rFonts w:hint="default"/>
+          <w:b w:val="0"/>
+          <w:bCs w:val="0"/>
+          <w:lang w:val="en-US"/>
+        </w:rPr>
+        <w:t>Label: Video 1</w:t>
+      </w:r>
+    </w:p>
+    <w:p>
+      <w:pPr>
+        <w:rPr>
+          <w:rFonts w:hint="default"/>
+          <w:b w:val="0"/>
+          <w:bCs w:val="0"/>
+          <w:lang w:val="en-US"/>
+        </w:rPr>
+      </w:pPr>
+      <w:r>
+        <w:rPr>
+          <w:rFonts w:hint="default"/>
+          <w:b w:val="0"/>
+          <w:bCs w:val="0"/>
+          <w:lang w:val="en-US"/>
+        </w:rPr>
+        <w:t>Video Name: final_61eeb9d16659f6012be9ea81_421400</w:t>
+      </w:r>
+    </w:p>
+    <w:p>
+      <w:pPr>
+        <w:rPr>
+          <w:rFonts w:hint="default"/>
+          <w:b w:val="0"/>
+          <w:bCs w:val="0"/>
+          <w:lang w:val="en-US"/>
+        </w:rPr>
+      </w:pPr>
+      <w:r>
+        <w:rPr>
+          <w:rFonts w:hint="default"/>
+          <w:b w:val="0"/>
+          <w:bCs w:val="0"/>
+          <w:lang w:val="en-US"/>
+        </w:rPr>
+        <w:t>Stop after 115 cycles</w:t>
+      </w:r>
+    </w:p>
+    <w:p>
+      <w:pPr>
+        <w:rPr>
+          <w:rFonts w:hint="default"/>
+          <w:b w:val="0"/>
+          <w:bCs w:val="0"/>
+          <w:lang w:val="en-US"/>
+        </w:rPr>
+      </w:pPr>
+      <w:r>
+        <w:rPr>
+          <w:rFonts w:hint="default"/>
+          <w:b w:val="0"/>
+          <w:bCs w:val="0"/>
+          <w:lang w:val="en-US"/>
+        </w:rPr>
+        <w:t>Elapsed time: 17 min.</w:t>
+      </w:r>
+    </w:p>
+    <w:p>
+      <w:pPr>
+        <w:rPr>
+          <w:rFonts w:hint="default"/>
+          <w:b w:val="0"/>
+          <w:bCs w:val="0"/>
+          <w:lang w:val="en-US"/>
+        </w:rPr>
+      </w:pPr>
+      <w:r>
+        <w:rPr>
+          <w:rFonts w:hint="default"/>
+          <w:b w:val="0"/>
+          <w:bCs w:val="0"/>
+          <w:lang w:val="en-US"/>
+        </w:rPr>
+        <w:t>reaching stable after enter newborn cycle 232.</w:t>
+      </w:r>
+    </w:p>
+    <w:p>
+      <w:pPr>
+        <w:rPr>
+          <w:rFonts w:hint="default"/>
+          <w:b w:val="0"/>
+          <w:bCs w:val="0"/>
+          <w:lang w:val="en-US"/>
+        </w:rPr>
+      </w:pPr>
+    </w:p>
+    <w:p>
+      <w:pPr>
+        <w:rPr>
+          <w:rFonts w:hint="default"/>
+          <w:b w:val="0"/>
+          <w:bCs w:val="0"/>
+          <w:lang w:val="en-US"/>
+        </w:rPr>
+      </w:pPr>
+      <w:r>
+        <w:rPr>
+          <w:rFonts w:hint="default"/>
+          <w:b/>
+          <w:bCs/>
+          <w:lang w:val="en-US"/>
+        </w:rPr>
+        <w:t>Enable both PermanenceDecrement = 0.2 and PermanenceIncrement = 0.2</w:t>
+      </w:r>
+    </w:p>
+    <w:p>
+      <w:pPr>
+        <w:rPr>
+          <w:rFonts w:hint="default"/>
+          <w:b w:val="0"/>
+          <w:bCs w:val="0"/>
+          <w:lang w:val="en-US"/>
+        </w:rPr>
+      </w:pPr>
+      <w:r>
+        <w:rPr>
+          <w:rFonts w:hint="default"/>
+          <w:b w:val="0"/>
+          <w:bCs w:val="0"/>
+          <w:lang w:val="en-US"/>
+        </w:rPr>
+        <w:t>Result Log for reaching saturated accuracy at 97.2972972972973</w:t>
+      </w:r>
+    </w:p>
+    <w:p>
+      <w:pPr>
+        <w:rPr>
+          <w:rFonts w:hint="default"/>
+          <w:b w:val="0"/>
+          <w:bCs w:val="0"/>
+          <w:lang w:val="en-US"/>
+        </w:rPr>
+      </w:pPr>
+      <w:r>
+        <w:rPr>
+          <w:rFonts w:hint="default"/>
+          <w:b w:val="0"/>
+          <w:bCs w:val="0"/>
+          <w:lang w:val="en-US"/>
+        </w:rPr>
+        <w:t>Label: Video 1</w:t>
+      </w:r>
+    </w:p>
+    <w:p>
+      <w:pPr>
+        <w:rPr>
+          <w:rFonts w:hint="default"/>
+          <w:b w:val="0"/>
+          <w:bCs w:val="0"/>
+          <w:lang w:val="en-US"/>
+        </w:rPr>
+      </w:pPr>
+      <w:r>
+        <w:rPr>
+          <w:rFonts w:hint="default"/>
+          <w:b w:val="0"/>
+          <w:bCs w:val="0"/>
+          <w:lang w:val="en-US"/>
+        </w:rPr>
+        <w:t>Video Name: final_61eeb9d16659f6012be9ea81_421400</w:t>
+      </w:r>
+    </w:p>
+    <w:p>
+      <w:pPr>
+        <w:rPr>
+          <w:rFonts w:hint="default"/>
+          <w:b w:val="0"/>
+          <w:bCs w:val="0"/>
+          <w:lang w:val="en-US"/>
+        </w:rPr>
+      </w:pPr>
+      <w:r>
+        <w:rPr>
+          <w:rFonts w:hint="default"/>
+          <w:b w:val="0"/>
+          <w:bCs w:val="0"/>
+          <w:lang w:val="en-US"/>
+        </w:rPr>
+        <w:t>Stop after 181 cycles</w:t>
+      </w:r>
+    </w:p>
+    <w:p>
+      <w:pPr>
+        <w:rPr>
+          <w:rFonts w:hint="default"/>
+          <w:b w:val="0"/>
+          <w:bCs w:val="0"/>
+          <w:lang w:val="en-US"/>
+        </w:rPr>
+      </w:pPr>
+      <w:r>
+        <w:rPr>
+          <w:rFonts w:hint="default"/>
+          <w:b w:val="0"/>
+          <w:bCs w:val="0"/>
+          <w:lang w:val="en-US"/>
+        </w:rPr>
+        <w:t>Elapsed time: 31 min.</w:t>
+      </w:r>
+    </w:p>
+    <w:p>
+      <w:pPr>
+        <w:rPr>
+          <w:rFonts w:hint="default"/>
+          <w:b w:val="0"/>
+          <w:bCs w:val="0"/>
+          <w:lang w:val="en-US"/>
+        </w:rPr>
+      </w:pPr>
+      <w:r>
+        <w:rPr>
+          <w:rFonts w:hint="default"/>
+          <w:b w:val="0"/>
+          <w:bCs w:val="0"/>
+          <w:lang w:val="en-US"/>
+        </w:rPr>
+        <w:t>reaching stable after enter newborn cycle 300.</w:t>
+      </w:r>
+    </w:p>
+    <w:p>
+      <w:pPr>
+        <w:rPr>
+          <w:rFonts w:hint="default"/>
+          <w:b w:val="0"/>
+          <w:bCs w:val="0"/>
+          <w:lang w:val="en-US"/>
+        </w:rPr>
+      </w:pPr>
+    </w:p>
+    <w:p>
+      <w:pPr>
+        <w:rPr>
+          <w:rFonts w:hint="default"/>
+          <w:b w:val="0"/>
+          <w:bCs w:val="0"/>
+          <w:lang w:val="en-US"/>
+        </w:rPr>
+      </w:pPr>
+      <w:r>
+        <w:rPr>
+          <w:rFonts w:hint="default"/>
+          <w:b/>
+          <w:bCs/>
+          <w:lang w:val="en-US"/>
+        </w:rPr>
+        <w:t>Enable both PermanenceDecrement = 0.25</w:t>
+      </w:r>
       <w:bookmarkStart w:id="0" w:name="_GoBack"/>
-      <w:r>
-        <w:rPr>
-          <w:rFonts w:hint="default"/>
-          <w:b/>
-          <w:bCs/>
-          <w:lang w:val="en-US"/>
-        </w:rPr>
-        <w:t>Enable both</w:t>
-      </w:r>
       <w:bookmarkEnd w:id="0"/>
       <w:r>
         <w:rPr>
@@ -3615,26 +3901,26 @@
           <w:bCs/>
           <w:lang w:val="en-US"/>
         </w:rPr>
-        <w:t xml:space="preserve"> PermanenceDecrement = 0.15 and PermanenceIncrement = 0.15</w:t>
-      </w:r>
-    </w:p>
-    <w:p>
-      <w:pPr>
-        <w:rPr>
-          <w:rFonts w:hint="default"/>
-          <w:b w:val="0"/>
-          <w:bCs w:val="0"/>
-          <w:lang w:val="en-US"/>
-        </w:rPr>
-      </w:pPr>
-      <w:r>
-        <w:rPr>
-          <w:rFonts w:hint="default"/>
-          <w:b w:val="0"/>
-          <w:bCs w:val="0"/>
-          <w:lang w:val="en-US"/>
-        </w:rPr>
-        <w:t>Result Log for reaching saturated accuracy at 95.94594594594594</w:t>
+        <w:t xml:space="preserve"> and PermanenceIncrement = 0.25</w:t>
+      </w:r>
+    </w:p>
+    <w:p>
+      <w:pPr>
+        <w:rPr>
+          <w:rFonts w:hint="default"/>
+          <w:b w:val="0"/>
+          <w:bCs w:val="0"/>
+          <w:lang w:val="en-US"/>
+        </w:rPr>
+      </w:pPr>
+      <w:r>
+        <w:rPr>
+          <w:rFonts w:hint="default"/>
+          <w:b w:val="0"/>
+          <w:bCs w:val="0"/>
+          <w:lang w:val="en-US"/>
+        </w:rPr>
+        <w:t>Result Log for reaching saturated accuracy at 86.48648648648648</w:t>
       </w:r>
     </w:p>
     <w:p>
@@ -3691,26 +3977,26 @@
           <w:bCs w:val="0"/>
           <w:lang w:val="en-US"/>
         </w:rPr>
-        <w:t>Stop after 115 cycles</w:t>
-      </w:r>
-    </w:p>
-    <w:p>
-      <w:pPr>
-        <w:rPr>
-          <w:rFonts w:hint="default"/>
-          <w:b w:val="0"/>
-          <w:bCs w:val="0"/>
-          <w:lang w:val="en-US"/>
-        </w:rPr>
-      </w:pPr>
-      <w:r>
-        <w:rPr>
-          <w:rFonts w:hint="default"/>
-          <w:b w:val="0"/>
-          <w:bCs w:val="0"/>
-          <w:lang w:val="en-US"/>
-        </w:rPr>
-        <w:t>Elapsed time: 17 min.</w:t>
+        <w:t>Stop after 69 cycles</w:t>
+      </w:r>
+    </w:p>
+    <w:p>
+      <w:pPr>
+        <w:rPr>
+          <w:rFonts w:hint="default"/>
+          <w:b w:val="0"/>
+          <w:bCs w:val="0"/>
+          <w:lang w:val="en-US"/>
+        </w:rPr>
+      </w:pPr>
+      <w:r>
+        <w:rPr>
+          <w:rFonts w:hint="default"/>
+          <w:b w:val="0"/>
+          <w:bCs w:val="0"/>
+          <w:lang w:val="en-US"/>
+        </w:rPr>
+        <w:t>Elapsed time: 10 min.</w:t>
       </w:r>
     </w:p>
     <w:p>
@@ -3736,11 +4022,144 @@
       <w:pPr>
         <w:rPr>
           <w:rFonts w:hint="default"/>
-          <w:b w:val="0"/>
-          <w:bCs w:val="0"/>
-          <w:lang w:val="en-US"/>
-        </w:rPr>
-      </w:pPr>
+          <w:b/>
+          <w:bCs/>
+          <w:lang w:val="en-US"/>
+        </w:rPr>
+      </w:pPr>
+    </w:p>
+    <w:p>
+      <w:pPr>
+        <w:rPr>
+          <w:rFonts w:hint="default"/>
+          <w:b w:val="0"/>
+          <w:bCs w:val="0"/>
+          <w:lang w:val="en-US"/>
+        </w:rPr>
+      </w:pPr>
+      <w:r>
+        <w:rPr>
+          <w:rFonts w:hint="default"/>
+          <w:b/>
+          <w:bCs/>
+          <w:lang w:val="en-US"/>
+        </w:rPr>
+        <w:t>Enable both PermanenceDecrement = 0.3 and PermanenceIncrement = 0.3</w:t>
+      </w:r>
+    </w:p>
+    <w:p>
+      <w:pPr>
+        <w:rPr>
+          <w:rFonts w:hint="default"/>
+          <w:b w:val="0"/>
+          <w:bCs w:val="0"/>
+          <w:lang w:val="en-US"/>
+        </w:rPr>
+      </w:pPr>
+      <w:r>
+        <w:rPr>
+          <w:rFonts w:hint="default"/>
+          <w:b w:val="0"/>
+          <w:bCs w:val="0"/>
+          <w:lang w:val="en-US"/>
+        </w:rPr>
+        <w:t>Result Log for reaching saturated accuracy at 94.5945945945946</w:t>
+      </w:r>
+    </w:p>
+    <w:p>
+      <w:pPr>
+        <w:rPr>
+          <w:rFonts w:hint="default"/>
+          <w:b w:val="0"/>
+          <w:bCs w:val="0"/>
+          <w:lang w:val="en-US"/>
+        </w:rPr>
+      </w:pPr>
+      <w:r>
+        <w:rPr>
+          <w:rFonts w:hint="default"/>
+          <w:b w:val="0"/>
+          <w:bCs w:val="0"/>
+          <w:lang w:val="en-US"/>
+        </w:rPr>
+        <w:t>Label: Video 1</w:t>
+      </w:r>
+    </w:p>
+    <w:p>
+      <w:pPr>
+        <w:rPr>
+          <w:rFonts w:hint="default"/>
+          <w:b w:val="0"/>
+          <w:bCs w:val="0"/>
+          <w:lang w:val="en-US"/>
+        </w:rPr>
+      </w:pPr>
+      <w:r>
+        <w:rPr>
+          <w:rFonts w:hint="default"/>
+          <w:b w:val="0"/>
+          <w:bCs w:val="0"/>
+          <w:lang w:val="en-US"/>
+        </w:rPr>
+        <w:t>Video Name: final_61eeb9d16659f6012be9ea81_421400</w:t>
+      </w:r>
+    </w:p>
+    <w:p>
+      <w:pPr>
+        <w:rPr>
+          <w:rFonts w:hint="default"/>
+          <w:b w:val="0"/>
+          <w:bCs w:val="0"/>
+          <w:lang w:val="en-US"/>
+        </w:rPr>
+      </w:pPr>
+      <w:r>
+        <w:rPr>
+          <w:rFonts w:hint="default"/>
+          <w:b w:val="0"/>
+          <w:bCs w:val="0"/>
+          <w:lang w:val="en-US"/>
+        </w:rPr>
+        <w:t>Stop after 94 cycles</w:t>
+      </w:r>
+    </w:p>
+    <w:p>
+      <w:pPr>
+        <w:rPr>
+          <w:rFonts w:hint="default"/>
+          <w:b w:val="0"/>
+          <w:bCs w:val="0"/>
+          <w:lang w:val="en-US"/>
+        </w:rPr>
+      </w:pPr>
+      <w:r>
+        <w:rPr>
+          <w:rFonts w:hint="default"/>
+          <w:b w:val="0"/>
+          <w:bCs w:val="0"/>
+          <w:lang w:val="en-US"/>
+        </w:rPr>
+        <w:t>Elapsed time: 13 min.</w:t>
+      </w:r>
+    </w:p>
+    <w:p>
+      <w:pPr>
+        <w:rPr>
+          <w:rFonts w:hint="default"/>
+          <w:b w:val="0"/>
+          <w:bCs w:val="0"/>
+          <w:lang w:val="en-US"/>
+        </w:rPr>
+      </w:pPr>
+      <w:r>
+        <w:rPr>
+          <w:rFonts w:hint="default"/>
+          <w:b w:val="0"/>
+          <w:bCs w:val="0"/>
+          <w:lang w:val="en-US"/>
+        </w:rPr>
+        <w:t>reaching stable after enter newborn cycle 336.</w:t>
+      </w:r>
     </w:p>
     <w:p>
       <w:pPr>

--- a/Project12_HTMCLAVideoLearning/HTMVideoLearning/Run2/YotubeVideoResults/ResultLog(HTMconfig).docx
+++ b/Project12_HTMCLAVideoLearning/HTMVideoLearning/Run2/YotubeVideoResults/ResultLog(HTMconfig).docx
@@ -3032,7 +3032,7 @@
           <w:bCs/>
           <w:lang w:val="en-US"/>
         </w:rPr>
-        <w:t>Enable MaxSynapsesPerSegments</w:t>
+        <w:t>Enable MaxSynapsesPerSegments (constant = 0.02)</w:t>
       </w:r>
     </w:p>
     <w:p>
@@ -3175,26 +3175,26 @@
           <w:bCs/>
           <w:lang w:val="en-US"/>
         </w:rPr>
-        <w:t>Connected Permanence = 0.75</w:t>
-      </w:r>
-    </w:p>
-    <w:p>
-      <w:pPr>
-        <w:rPr>
-          <w:rFonts w:hint="default"/>
-          <w:b w:val="0"/>
-          <w:bCs w:val="0"/>
-          <w:lang w:val="en-US"/>
-        </w:rPr>
-      </w:pPr>
-      <w:r>
-        <w:rPr>
-          <w:rFonts w:hint="default"/>
-          <w:b w:val="0"/>
-          <w:bCs w:val="0"/>
-          <w:lang w:val="en-US"/>
-        </w:rPr>
-        <w:t>Result Log for reaching saturated accuracy at 89.1891891891892</w:t>
+        <w:t>Enable MaxSynapsesPerSegments (constant = 0.03)</w:t>
+      </w:r>
+    </w:p>
+    <w:p>
+      <w:pPr>
+        <w:rPr>
+          <w:rFonts w:hint="default"/>
+          <w:b w:val="0"/>
+          <w:bCs w:val="0"/>
+          <w:lang w:val="en-US"/>
+        </w:rPr>
+      </w:pPr>
+      <w:r>
+        <w:rPr>
+          <w:rFonts w:hint="default"/>
+          <w:b w:val="0"/>
+          <w:bCs w:val="0"/>
+          <w:lang w:val="en-US"/>
+        </w:rPr>
+        <w:t>Result Log for reaching saturated accuracy at 87.83783783783784</w:t>
       </w:r>
     </w:p>
     <w:p>
@@ -3251,169 +3251,26 @@
           <w:bCs w:val="0"/>
           <w:lang w:val="en-US"/>
         </w:rPr>
-        <w:t>Stop after 216 cycles</w:t>
-      </w:r>
-    </w:p>
-    <w:p>
-      <w:pPr>
-        <w:rPr>
-          <w:rFonts w:hint="default"/>
-          <w:b w:val="0"/>
-          <w:bCs w:val="0"/>
-          <w:lang w:val="en-US"/>
-        </w:rPr>
-      </w:pPr>
-      <w:r>
-        <w:rPr>
-          <w:rFonts w:hint="default"/>
-          <w:b w:val="0"/>
-          <w:bCs w:val="0"/>
-          <w:lang w:val="en-US"/>
-        </w:rPr>
-        <w:t>Elapsed time: 36 min.</w:t>
-      </w:r>
-    </w:p>
-    <w:p>
-      <w:pPr>
-        <w:rPr>
-          <w:rFonts w:hint="default"/>
-          <w:b w:val="0"/>
-          <w:bCs w:val="0"/>
-          <w:lang w:val="en-US"/>
-        </w:rPr>
-      </w:pPr>
-      <w:r>
-        <w:rPr>
-          <w:rFonts w:hint="default"/>
-          <w:b w:val="0"/>
-          <w:bCs w:val="0"/>
-          <w:lang w:val="en-US"/>
-        </w:rPr>
-        <w:t>reaching stable after enter newborn cycle 335.</w:t>
-      </w:r>
-    </w:p>
-    <w:p>
-      <w:pPr>
-        <w:rPr>
-          <w:rFonts w:hint="default"/>
-          <w:b w:val="0"/>
-          <w:bCs w:val="0"/>
-          <w:lang w:val="en-US"/>
-        </w:rPr>
-      </w:pPr>
-    </w:p>
-    <w:p>
-      <w:pPr>
-        <w:rPr>
-          <w:rFonts w:hint="default"/>
-          <w:b/>
-          <w:bCs/>
-          <w:lang w:val="en-US"/>
-        </w:rPr>
-      </w:pPr>
-      <w:r>
-        <w:rPr>
-          <w:rFonts w:hint="default"/>
-          <w:b/>
-          <w:bCs/>
-          <w:lang w:val="en-US"/>
-        </w:rPr>
-        <w:t>Enable PermanenceDecrement = 0.15</w:t>
-      </w:r>
-    </w:p>
-    <w:p>
-      <w:pPr>
-        <w:rPr>
-          <w:rFonts w:hint="default"/>
-          <w:b w:val="0"/>
-          <w:bCs w:val="0"/>
-          <w:lang w:val="en-US"/>
-        </w:rPr>
-      </w:pPr>
-      <w:r>
-        <w:rPr>
-          <w:rFonts w:hint="default"/>
-          <w:b w:val="0"/>
-          <w:bCs w:val="0"/>
-          <w:lang w:val="en-US"/>
-        </w:rPr>
-        <w:t>Result Log for reaching saturated accuracy at 83.78378378378379</w:t>
-      </w:r>
-    </w:p>
-    <w:p>
-      <w:pPr>
-        <w:rPr>
-          <w:rFonts w:hint="default"/>
-          <w:b w:val="0"/>
-          <w:bCs w:val="0"/>
-          <w:lang w:val="en-US"/>
-        </w:rPr>
-      </w:pPr>
-      <w:r>
-        <w:rPr>
-          <w:rFonts w:hint="default"/>
-          <w:b w:val="0"/>
-          <w:bCs w:val="0"/>
-          <w:lang w:val="en-US"/>
-        </w:rPr>
-        <w:t>Label: Video 1</w:t>
-      </w:r>
-    </w:p>
-    <w:p>
-      <w:pPr>
-        <w:rPr>
-          <w:rFonts w:hint="default"/>
-          <w:b w:val="0"/>
-          <w:bCs w:val="0"/>
-          <w:lang w:val="en-US"/>
-        </w:rPr>
-      </w:pPr>
-      <w:r>
-        <w:rPr>
-          <w:rFonts w:hint="default"/>
-          <w:b w:val="0"/>
-          <w:bCs w:val="0"/>
-          <w:lang w:val="en-US"/>
-        </w:rPr>
-        <w:t>Video Name: final_61eeb9d16659f6012be9ea81_421400</w:t>
-      </w:r>
-    </w:p>
-    <w:p>
-      <w:pPr>
-        <w:rPr>
-          <w:rFonts w:hint="default"/>
-          <w:b w:val="0"/>
-          <w:bCs w:val="0"/>
-          <w:lang w:val="en-US"/>
-        </w:rPr>
-      </w:pPr>
-      <w:r>
-        <w:rPr>
-          <w:rFonts w:hint="default"/>
-          <w:b w:val="0"/>
-          <w:bCs w:val="0"/>
-          <w:lang w:val="en-US"/>
-        </w:rPr>
-        <w:t>Stop after 76 cycles</w:t>
-      </w:r>
-    </w:p>
-    <w:p>
-      <w:pPr>
-        <w:rPr>
-          <w:rFonts w:hint="default"/>
-          <w:b w:val="0"/>
-          <w:bCs w:val="0"/>
-          <w:lang w:val="en-US"/>
-        </w:rPr>
-      </w:pPr>
-      <w:r>
-        <w:rPr>
-          <w:rFonts w:hint="default"/>
-          <w:b w:val="0"/>
-          <w:bCs w:val="0"/>
-          <w:lang w:val="en-US"/>
-        </w:rPr>
-        <w:t>Elapsed time: 11 min.</w:t>
+        <w:t>Stop after 102 cycles</w:t>
+      </w:r>
+    </w:p>
+    <w:p>
+      <w:pPr>
+        <w:rPr>
+          <w:rFonts w:hint="default"/>
+          <w:b w:val="0"/>
+          <w:bCs w:val="0"/>
+          <w:lang w:val="en-US"/>
+        </w:rPr>
+      </w:pPr>
+      <w:r>
+        <w:rPr>
+          <w:rFonts w:hint="default"/>
+          <w:b w:val="0"/>
+          <w:bCs w:val="0"/>
+          <w:lang w:val="en-US"/>
+        </w:rPr>
+        <w:t>Elapsed time: 13 min.</w:t>
       </w:r>
     </w:p>
     <w:p>
@@ -3449,448 +3306,19 @@
       <w:pPr>
         <w:rPr>
           <w:rFonts w:hint="default"/>
-          <w:b/>
-          <w:bCs/>
-          <w:lang w:val="en-US"/>
-        </w:rPr>
-      </w:pPr>
-      <w:r>
-        <w:rPr>
-          <w:rFonts w:hint="default"/>
-          <w:b/>
-          <w:bCs/>
-          <w:lang w:val="en-US"/>
-        </w:rPr>
-        <w:t>Enable PermanenceIncrement = 0.15</w:t>
-      </w:r>
-    </w:p>
-    <w:p>
-      <w:pPr>
-        <w:rPr>
-          <w:rFonts w:hint="default"/>
-          <w:b w:val="0"/>
-          <w:bCs w:val="0"/>
-          <w:lang w:val="en-US"/>
-        </w:rPr>
-      </w:pPr>
-      <w:r>
-        <w:rPr>
-          <w:rFonts w:hint="default"/>
-          <w:b w:val="0"/>
-          <w:bCs w:val="0"/>
-          <w:lang w:val="en-US"/>
-        </w:rPr>
-        <w:t>Result Log for reaching saturated accuracy at 81.08108108108108</w:t>
-      </w:r>
-    </w:p>
-    <w:p>
-      <w:pPr>
-        <w:rPr>
-          <w:rFonts w:hint="default"/>
-          <w:b w:val="0"/>
-          <w:bCs w:val="0"/>
-          <w:lang w:val="en-US"/>
-        </w:rPr>
-      </w:pPr>
-      <w:r>
-        <w:rPr>
-          <w:rFonts w:hint="default"/>
-          <w:b w:val="0"/>
-          <w:bCs w:val="0"/>
-          <w:lang w:val="en-US"/>
-        </w:rPr>
-        <w:t>Label: Video 1</w:t>
-      </w:r>
-    </w:p>
-    <w:p>
-      <w:pPr>
-        <w:rPr>
-          <w:rFonts w:hint="default"/>
-          <w:b w:val="0"/>
-          <w:bCs w:val="0"/>
-          <w:lang w:val="en-US"/>
-        </w:rPr>
-      </w:pPr>
-      <w:r>
-        <w:rPr>
-          <w:rFonts w:hint="default"/>
-          <w:b w:val="0"/>
-          <w:bCs w:val="0"/>
-          <w:lang w:val="en-US"/>
-        </w:rPr>
-        <w:t>Video Name: final_61eeb9d16659f6012be9ea81_421400</w:t>
-      </w:r>
-    </w:p>
-    <w:p>
-      <w:pPr>
-        <w:rPr>
-          <w:rFonts w:hint="default"/>
-          <w:b w:val="0"/>
-          <w:bCs w:val="0"/>
-          <w:lang w:val="en-US"/>
-        </w:rPr>
-      </w:pPr>
-      <w:r>
-        <w:rPr>
-          <w:rFonts w:hint="default"/>
-          <w:b w:val="0"/>
-          <w:bCs w:val="0"/>
-          <w:lang w:val="en-US"/>
-        </w:rPr>
-        <w:t>Stop after 97 cycles</w:t>
-      </w:r>
-    </w:p>
-    <w:p>
-      <w:pPr>
-        <w:rPr>
-          <w:rFonts w:hint="default"/>
-          <w:b w:val="0"/>
-          <w:bCs w:val="0"/>
-          <w:lang w:val="en-US"/>
-        </w:rPr>
-      </w:pPr>
-      <w:r>
-        <w:rPr>
-          <w:rFonts w:hint="default"/>
-          <w:b w:val="0"/>
-          <w:bCs w:val="0"/>
-          <w:lang w:val="en-US"/>
-        </w:rPr>
-        <w:t>Elapsed time: 14 min.</w:t>
-      </w:r>
-    </w:p>
-    <w:p>
-      <w:pPr>
-        <w:rPr>
-          <w:rFonts w:hint="default"/>
-          <w:b w:val="0"/>
-          <w:bCs w:val="0"/>
-          <w:lang w:val="en-US"/>
-        </w:rPr>
-      </w:pPr>
-      <w:r>
-        <w:rPr>
-          <w:rFonts w:hint="default"/>
-          <w:b w:val="0"/>
-          <w:bCs w:val="0"/>
-          <w:lang w:val="en-US"/>
-        </w:rPr>
-        <w:t>reaching stable after enter newborn cycle 300.</w:t>
-      </w:r>
-    </w:p>
-    <w:p>
-      <w:pPr>
-        <w:rPr>
-          <w:rFonts w:hint="default"/>
-          <w:b w:val="0"/>
-          <w:bCs w:val="0"/>
-          <w:lang w:val="en-US"/>
-        </w:rPr>
-      </w:pPr>
-    </w:p>
-    <w:p>
-      <w:pPr>
-        <w:rPr>
-          <w:rFonts w:hint="default"/>
-          <w:b w:val="0"/>
-          <w:bCs w:val="0"/>
-          <w:lang w:val="en-US"/>
-        </w:rPr>
-      </w:pPr>
-      <w:r>
-        <w:rPr>
-          <w:rFonts w:hint="default"/>
-          <w:b/>
-          <w:bCs/>
-          <w:lang w:val="en-US"/>
-        </w:rPr>
-        <w:t>Enable both PermanenceDecrement = 0.15 and PermanenceIncrement = 0.15</w:t>
-      </w:r>
-    </w:p>
-    <w:p>
-      <w:pPr>
-        <w:rPr>
-          <w:rFonts w:hint="default"/>
-          <w:b w:val="0"/>
-          <w:bCs w:val="0"/>
-          <w:lang w:val="en-US"/>
-        </w:rPr>
-      </w:pPr>
-      <w:r>
-        <w:rPr>
-          <w:rFonts w:hint="default"/>
-          <w:b w:val="0"/>
-          <w:bCs w:val="0"/>
-          <w:lang w:val="en-US"/>
-        </w:rPr>
-        <w:t>Result Log for reaching saturated accuracy at 95.94594594594594</w:t>
-      </w:r>
-    </w:p>
-    <w:p>
-      <w:pPr>
-        <w:rPr>
-          <w:rFonts w:hint="default"/>
-          <w:b w:val="0"/>
-          <w:bCs w:val="0"/>
-          <w:lang w:val="en-US"/>
-        </w:rPr>
-      </w:pPr>
-      <w:r>
-        <w:rPr>
-          <w:rFonts w:hint="default"/>
-          <w:b w:val="0"/>
-          <w:bCs w:val="0"/>
-          <w:lang w:val="en-US"/>
-        </w:rPr>
-        <w:t>Label: Video 1</w:t>
-      </w:r>
-    </w:p>
-    <w:p>
-      <w:pPr>
-        <w:rPr>
-          <w:rFonts w:hint="default"/>
-          <w:b w:val="0"/>
-          <w:bCs w:val="0"/>
-          <w:lang w:val="en-US"/>
-        </w:rPr>
-      </w:pPr>
-      <w:r>
-        <w:rPr>
-          <w:rFonts w:hint="default"/>
-          <w:b w:val="0"/>
-          <w:bCs w:val="0"/>
-          <w:lang w:val="en-US"/>
-        </w:rPr>
-        <w:t>Video Name: final_61eeb9d16659f6012be9ea81_421400</w:t>
-      </w:r>
-    </w:p>
-    <w:p>
-      <w:pPr>
-        <w:rPr>
-          <w:rFonts w:hint="default"/>
-          <w:b w:val="0"/>
-          <w:bCs w:val="0"/>
-          <w:lang w:val="en-US"/>
-        </w:rPr>
-      </w:pPr>
-      <w:r>
-        <w:rPr>
-          <w:rFonts w:hint="default"/>
-          <w:b w:val="0"/>
-          <w:bCs w:val="0"/>
-          <w:lang w:val="en-US"/>
-        </w:rPr>
-        <w:t>Stop after 115 cycles</w:t>
-      </w:r>
-    </w:p>
-    <w:p>
-      <w:pPr>
-        <w:rPr>
-          <w:rFonts w:hint="default"/>
-          <w:b w:val="0"/>
-          <w:bCs w:val="0"/>
-          <w:lang w:val="en-US"/>
-        </w:rPr>
-      </w:pPr>
-      <w:r>
-        <w:rPr>
-          <w:rFonts w:hint="default"/>
-          <w:b w:val="0"/>
-          <w:bCs w:val="0"/>
-          <w:lang w:val="en-US"/>
-        </w:rPr>
-        <w:t>Elapsed time: 17 min.</w:t>
-      </w:r>
-    </w:p>
-    <w:p>
-      <w:pPr>
-        <w:rPr>
-          <w:rFonts w:hint="default"/>
-          <w:b w:val="0"/>
-          <w:bCs w:val="0"/>
-          <w:lang w:val="en-US"/>
-        </w:rPr>
-      </w:pPr>
-      <w:r>
-        <w:rPr>
-          <w:rFonts w:hint="default"/>
-          <w:b w:val="0"/>
-          <w:bCs w:val="0"/>
-          <w:lang w:val="en-US"/>
-        </w:rPr>
-        <w:t>reaching stable after enter newborn cycle 232.</w:t>
-      </w:r>
-    </w:p>
-    <w:p>
-      <w:pPr>
-        <w:rPr>
-          <w:rFonts w:hint="default"/>
-          <w:b w:val="0"/>
-          <w:bCs w:val="0"/>
-          <w:lang w:val="en-US"/>
-        </w:rPr>
-      </w:pPr>
-    </w:p>
-    <w:p>
-      <w:pPr>
-        <w:rPr>
-          <w:rFonts w:hint="default"/>
-          <w:b w:val="0"/>
-          <w:bCs w:val="0"/>
-          <w:lang w:val="en-US"/>
-        </w:rPr>
-      </w:pPr>
-      <w:r>
-        <w:rPr>
-          <w:rFonts w:hint="default"/>
-          <w:b/>
-          <w:bCs/>
-          <w:lang w:val="en-US"/>
-        </w:rPr>
-        <w:t>Enable both PermanenceDecrement = 0.2 and PermanenceIncrement = 0.2</w:t>
-      </w:r>
-    </w:p>
-    <w:p>
-      <w:pPr>
-        <w:rPr>
-          <w:rFonts w:hint="default"/>
-          <w:b w:val="0"/>
-          <w:bCs w:val="0"/>
-          <w:lang w:val="en-US"/>
-        </w:rPr>
-      </w:pPr>
-      <w:r>
-        <w:rPr>
-          <w:rFonts w:hint="default"/>
-          <w:b w:val="0"/>
-          <w:bCs w:val="0"/>
-          <w:lang w:val="en-US"/>
-        </w:rPr>
-        <w:t>Result Log for reaching saturated accuracy at 97.2972972972973</w:t>
-      </w:r>
-    </w:p>
-    <w:p>
-      <w:pPr>
-        <w:rPr>
-          <w:rFonts w:hint="default"/>
-          <w:b w:val="0"/>
-          <w:bCs w:val="0"/>
-          <w:lang w:val="en-US"/>
-        </w:rPr>
-      </w:pPr>
-      <w:r>
-        <w:rPr>
-          <w:rFonts w:hint="default"/>
-          <w:b w:val="0"/>
-          <w:bCs w:val="0"/>
-          <w:lang w:val="en-US"/>
-        </w:rPr>
-        <w:t>Label: Video 1</w:t>
-      </w:r>
-    </w:p>
-    <w:p>
-      <w:pPr>
-        <w:rPr>
-          <w:rFonts w:hint="default"/>
-          <w:b w:val="0"/>
-          <w:bCs w:val="0"/>
-          <w:lang w:val="en-US"/>
-        </w:rPr>
-      </w:pPr>
-      <w:r>
-        <w:rPr>
-          <w:rFonts w:hint="default"/>
-          <w:b w:val="0"/>
-          <w:bCs w:val="0"/>
-          <w:lang w:val="en-US"/>
-        </w:rPr>
-        <w:t>Video Name: final_61eeb9d16659f6012be9ea81_421400</w:t>
-      </w:r>
-    </w:p>
-    <w:p>
-      <w:pPr>
-        <w:rPr>
-          <w:rFonts w:hint="default"/>
-          <w:b w:val="0"/>
-          <w:bCs w:val="0"/>
-          <w:lang w:val="en-US"/>
-        </w:rPr>
-      </w:pPr>
-      <w:r>
-        <w:rPr>
-          <w:rFonts w:hint="default"/>
-          <w:b w:val="0"/>
-          <w:bCs w:val="0"/>
-          <w:lang w:val="en-US"/>
-        </w:rPr>
-        <w:t>Stop after 181 cycles</w:t>
-      </w:r>
-    </w:p>
-    <w:p>
-      <w:pPr>
-        <w:rPr>
-          <w:rFonts w:hint="default"/>
-          <w:b w:val="0"/>
-          <w:bCs w:val="0"/>
-          <w:lang w:val="en-US"/>
-        </w:rPr>
-      </w:pPr>
-      <w:r>
-        <w:rPr>
-          <w:rFonts w:hint="default"/>
-          <w:b w:val="0"/>
-          <w:bCs w:val="0"/>
-          <w:lang w:val="en-US"/>
-        </w:rPr>
-        <w:t>Elapsed time: 31 min.</w:t>
-      </w:r>
-    </w:p>
-    <w:p>
-      <w:pPr>
-        <w:rPr>
-          <w:rFonts w:hint="default"/>
-          <w:b w:val="0"/>
-          <w:bCs w:val="0"/>
-          <w:lang w:val="en-US"/>
-        </w:rPr>
-      </w:pPr>
-      <w:r>
-        <w:rPr>
-          <w:rFonts w:hint="default"/>
-          <w:b w:val="0"/>
-          <w:bCs w:val="0"/>
-          <w:lang w:val="en-US"/>
-        </w:rPr>
-        <w:t>reaching stable after enter newborn cycle 300.</w:t>
-      </w:r>
-    </w:p>
-    <w:p>
-      <w:pPr>
-        <w:rPr>
-          <w:rFonts w:hint="default"/>
-          <w:b w:val="0"/>
-          <w:bCs w:val="0"/>
-          <w:lang w:val="en-US"/>
-        </w:rPr>
-      </w:pPr>
-    </w:p>
-    <w:p>
-      <w:pPr>
-        <w:rPr>
-          <w:rFonts w:hint="default"/>
-          <w:b w:val="0"/>
-          <w:bCs w:val="0"/>
-          <w:lang w:val="en-US"/>
-        </w:rPr>
-      </w:pPr>
-      <w:r>
-        <w:rPr>
-          <w:rFonts w:hint="default"/>
-          <w:b/>
-          <w:bCs/>
-          <w:lang w:val="en-US"/>
-        </w:rPr>
-        <w:t>Enable both PermanenceDecrement = 0.25</w:t>
+          <w:b w:val="0"/>
+          <w:bCs w:val="0"/>
+          <w:lang w:val="en-US"/>
+        </w:rPr>
+      </w:pPr>
+      <w:r>
+        <w:rPr>
+          <w:rFonts w:hint="default"/>
+          <w:b/>
+          <w:bCs/>
+          <w:lang w:val="en-US"/>
+        </w:rPr>
+        <w:t>Enable MaxSynapsesPerSegments (constant = 0.04</w:t>
       </w:r>
       <w:bookmarkStart w:id="0" w:name="_GoBack"/>
       <w:bookmarkEnd w:id="0"/>
@@ -3901,26 +3329,26 @@
           <w:bCs/>
           <w:lang w:val="en-US"/>
         </w:rPr>
-        <w:t xml:space="preserve"> and PermanenceIncrement = 0.25</w:t>
-      </w:r>
-    </w:p>
-    <w:p>
-      <w:pPr>
-        <w:rPr>
-          <w:rFonts w:hint="default"/>
-          <w:b w:val="0"/>
-          <w:bCs w:val="0"/>
-          <w:lang w:val="en-US"/>
-        </w:rPr>
-      </w:pPr>
-      <w:r>
-        <w:rPr>
-          <w:rFonts w:hint="default"/>
-          <w:b w:val="0"/>
-          <w:bCs w:val="0"/>
-          <w:lang w:val="en-US"/>
-        </w:rPr>
-        <w:t>Result Log for reaching saturated accuracy at 86.48648648648648</w:t>
+        <w:t>)</w:t>
+      </w:r>
+    </w:p>
+    <w:p>
+      <w:pPr>
+        <w:rPr>
+          <w:rFonts w:hint="default"/>
+          <w:b w:val="0"/>
+          <w:bCs w:val="0"/>
+          <w:lang w:val="en-US"/>
+        </w:rPr>
+      </w:pPr>
+      <w:r>
+        <w:rPr>
+          <w:rFonts w:hint="default"/>
+          <w:b w:val="0"/>
+          <w:bCs w:val="0"/>
+          <w:lang w:val="en-US"/>
+        </w:rPr>
+        <w:t>Result Log for reaching saturated accuracy at 83.78378378378379</w:t>
       </w:r>
     </w:p>
     <w:p>
@@ -3977,26 +3405,26 @@
           <w:bCs w:val="0"/>
           <w:lang w:val="en-US"/>
         </w:rPr>
-        <w:t>Stop after 69 cycles</w:t>
-      </w:r>
-    </w:p>
-    <w:p>
-      <w:pPr>
-        <w:rPr>
-          <w:rFonts w:hint="default"/>
-          <w:b w:val="0"/>
-          <w:bCs w:val="0"/>
-          <w:lang w:val="en-US"/>
-        </w:rPr>
-      </w:pPr>
-      <w:r>
-        <w:rPr>
-          <w:rFonts w:hint="default"/>
-          <w:b w:val="0"/>
-          <w:bCs w:val="0"/>
-          <w:lang w:val="en-US"/>
-        </w:rPr>
-        <w:t>Elapsed time: 10 min.</w:t>
+        <w:t>Stop after 181 cycles</w:t>
+      </w:r>
+    </w:p>
+    <w:p>
+      <w:pPr>
+        <w:rPr>
+          <w:rFonts w:hint="default"/>
+          <w:b w:val="0"/>
+          <w:bCs w:val="0"/>
+          <w:lang w:val="en-US"/>
+        </w:rPr>
+      </w:pPr>
+      <w:r>
+        <w:rPr>
+          <w:rFonts w:hint="default"/>
+          <w:b w:val="0"/>
+          <w:bCs w:val="0"/>
+          <w:lang w:val="en-US"/>
+        </w:rPr>
+        <w:t>Elapsed time: 28 min.</w:t>
       </w:r>
     </w:p>
     <w:p>
@@ -4022,8 +3450,866 @@
       <w:pPr>
         <w:rPr>
           <w:rFonts w:hint="default"/>
-          <w:b/>
-          <w:bCs/>
+          <w:b w:val="0"/>
+          <w:bCs w:val="0"/>
+          <w:lang w:val="en-US"/>
+        </w:rPr>
+      </w:pPr>
+    </w:p>
+    <w:p>
+      <w:pPr>
+        <w:rPr>
+          <w:rFonts w:hint="default"/>
+          <w:b/>
+          <w:bCs/>
+          <w:lang w:val="en-US"/>
+        </w:rPr>
+      </w:pPr>
+      <w:r>
+        <w:rPr>
+          <w:rFonts w:hint="default"/>
+          <w:b/>
+          <w:bCs/>
+          <w:lang w:val="en-US"/>
+        </w:rPr>
+        <w:t>Connected Permanence = 0.75</w:t>
+      </w:r>
+    </w:p>
+    <w:p>
+      <w:pPr>
+        <w:rPr>
+          <w:rFonts w:hint="default"/>
+          <w:b w:val="0"/>
+          <w:bCs w:val="0"/>
+          <w:lang w:val="en-US"/>
+        </w:rPr>
+      </w:pPr>
+      <w:r>
+        <w:rPr>
+          <w:rFonts w:hint="default"/>
+          <w:b w:val="0"/>
+          <w:bCs w:val="0"/>
+          <w:lang w:val="en-US"/>
+        </w:rPr>
+        <w:t>Result Log for reaching saturated accuracy at 89.1891891891892</w:t>
+      </w:r>
+    </w:p>
+    <w:p>
+      <w:pPr>
+        <w:rPr>
+          <w:rFonts w:hint="default"/>
+          <w:b w:val="0"/>
+          <w:bCs w:val="0"/>
+          <w:lang w:val="en-US"/>
+        </w:rPr>
+      </w:pPr>
+      <w:r>
+        <w:rPr>
+          <w:rFonts w:hint="default"/>
+          <w:b w:val="0"/>
+          <w:bCs w:val="0"/>
+          <w:lang w:val="en-US"/>
+        </w:rPr>
+        <w:t>Label: Video 1</w:t>
+      </w:r>
+    </w:p>
+    <w:p>
+      <w:pPr>
+        <w:rPr>
+          <w:rFonts w:hint="default"/>
+          <w:b w:val="0"/>
+          <w:bCs w:val="0"/>
+          <w:lang w:val="en-US"/>
+        </w:rPr>
+      </w:pPr>
+      <w:r>
+        <w:rPr>
+          <w:rFonts w:hint="default"/>
+          <w:b w:val="0"/>
+          <w:bCs w:val="0"/>
+          <w:lang w:val="en-US"/>
+        </w:rPr>
+        <w:t>Video Name: final_61eeb9d16659f6012be9ea81_421400</w:t>
+      </w:r>
+    </w:p>
+    <w:p>
+      <w:pPr>
+        <w:rPr>
+          <w:rFonts w:hint="default"/>
+          <w:b w:val="0"/>
+          <w:bCs w:val="0"/>
+          <w:lang w:val="en-US"/>
+        </w:rPr>
+      </w:pPr>
+      <w:r>
+        <w:rPr>
+          <w:rFonts w:hint="default"/>
+          <w:b w:val="0"/>
+          <w:bCs w:val="0"/>
+          <w:lang w:val="en-US"/>
+        </w:rPr>
+        <w:t>Stop after 216 cycles</w:t>
+      </w:r>
+    </w:p>
+    <w:p>
+      <w:pPr>
+        <w:rPr>
+          <w:rFonts w:hint="default"/>
+          <w:b w:val="0"/>
+          <w:bCs w:val="0"/>
+          <w:lang w:val="en-US"/>
+        </w:rPr>
+      </w:pPr>
+      <w:r>
+        <w:rPr>
+          <w:rFonts w:hint="default"/>
+          <w:b w:val="0"/>
+          <w:bCs w:val="0"/>
+          <w:lang w:val="en-US"/>
+        </w:rPr>
+        <w:t>Elapsed time: 36 min.</w:t>
+      </w:r>
+    </w:p>
+    <w:p>
+      <w:pPr>
+        <w:rPr>
+          <w:rFonts w:hint="default"/>
+          <w:b w:val="0"/>
+          <w:bCs w:val="0"/>
+          <w:lang w:val="en-US"/>
+        </w:rPr>
+      </w:pPr>
+      <w:r>
+        <w:rPr>
+          <w:rFonts w:hint="default"/>
+          <w:b w:val="0"/>
+          <w:bCs w:val="0"/>
+          <w:lang w:val="en-US"/>
+        </w:rPr>
+        <w:t>reaching stable after enter newborn cycle 335.</w:t>
+      </w:r>
+    </w:p>
+    <w:p>
+      <w:pPr>
+        <w:rPr>
+          <w:rFonts w:hint="default"/>
+          <w:b w:val="0"/>
+          <w:bCs w:val="0"/>
+          <w:lang w:val="en-US"/>
+        </w:rPr>
+      </w:pPr>
+    </w:p>
+    <w:p>
+      <w:pPr>
+        <w:rPr>
+          <w:rFonts w:hint="default"/>
+          <w:b/>
+          <w:bCs/>
+          <w:lang w:val="en-US"/>
+        </w:rPr>
+      </w:pPr>
+      <w:r>
+        <w:rPr>
+          <w:rFonts w:hint="default"/>
+          <w:b/>
+          <w:bCs/>
+          <w:lang w:val="en-US"/>
+        </w:rPr>
+        <w:t>Enable PermanenceDecrement = 0.15</w:t>
+      </w:r>
+    </w:p>
+    <w:p>
+      <w:pPr>
+        <w:rPr>
+          <w:rFonts w:hint="default"/>
+          <w:b w:val="0"/>
+          <w:bCs w:val="0"/>
+          <w:lang w:val="en-US"/>
+        </w:rPr>
+      </w:pPr>
+      <w:r>
+        <w:rPr>
+          <w:rFonts w:hint="default"/>
+          <w:b w:val="0"/>
+          <w:bCs w:val="0"/>
+          <w:lang w:val="en-US"/>
+        </w:rPr>
+        <w:t>Result Log for reaching saturated accuracy at 83.78378378378379</w:t>
+      </w:r>
+    </w:p>
+    <w:p>
+      <w:pPr>
+        <w:rPr>
+          <w:rFonts w:hint="default"/>
+          <w:b w:val="0"/>
+          <w:bCs w:val="0"/>
+          <w:lang w:val="en-US"/>
+        </w:rPr>
+      </w:pPr>
+      <w:r>
+        <w:rPr>
+          <w:rFonts w:hint="default"/>
+          <w:b w:val="0"/>
+          <w:bCs w:val="0"/>
+          <w:lang w:val="en-US"/>
+        </w:rPr>
+        <w:t>Label: Video 1</w:t>
+      </w:r>
+    </w:p>
+    <w:p>
+      <w:pPr>
+        <w:rPr>
+          <w:rFonts w:hint="default"/>
+          <w:b w:val="0"/>
+          <w:bCs w:val="0"/>
+          <w:lang w:val="en-US"/>
+        </w:rPr>
+      </w:pPr>
+      <w:r>
+        <w:rPr>
+          <w:rFonts w:hint="default"/>
+          <w:b w:val="0"/>
+          <w:bCs w:val="0"/>
+          <w:lang w:val="en-US"/>
+        </w:rPr>
+        <w:t>Video Name: final_61eeb9d16659f6012be9ea81_421400</w:t>
+      </w:r>
+    </w:p>
+    <w:p>
+      <w:pPr>
+        <w:rPr>
+          <w:rFonts w:hint="default"/>
+          <w:b w:val="0"/>
+          <w:bCs w:val="0"/>
+          <w:lang w:val="en-US"/>
+        </w:rPr>
+      </w:pPr>
+      <w:r>
+        <w:rPr>
+          <w:rFonts w:hint="default"/>
+          <w:b w:val="0"/>
+          <w:bCs w:val="0"/>
+          <w:lang w:val="en-US"/>
+        </w:rPr>
+        <w:t>Stop after 76 cycles</w:t>
+      </w:r>
+    </w:p>
+    <w:p>
+      <w:pPr>
+        <w:rPr>
+          <w:rFonts w:hint="default"/>
+          <w:b w:val="0"/>
+          <w:bCs w:val="0"/>
+          <w:lang w:val="en-US"/>
+        </w:rPr>
+      </w:pPr>
+      <w:r>
+        <w:rPr>
+          <w:rFonts w:hint="default"/>
+          <w:b w:val="0"/>
+          <w:bCs w:val="0"/>
+          <w:lang w:val="en-US"/>
+        </w:rPr>
+        <w:t>Elapsed time: 11 min.</w:t>
+      </w:r>
+    </w:p>
+    <w:p>
+      <w:pPr>
+        <w:rPr>
+          <w:rFonts w:hint="default"/>
+          <w:b w:val="0"/>
+          <w:bCs w:val="0"/>
+          <w:lang w:val="en-US"/>
+        </w:rPr>
+      </w:pPr>
+      <w:r>
+        <w:rPr>
+          <w:rFonts w:hint="default"/>
+          <w:b w:val="0"/>
+          <w:bCs w:val="0"/>
+          <w:lang w:val="en-US"/>
+        </w:rPr>
+        <w:t>reaching stable after enter newborn cycle 260.</w:t>
+      </w:r>
+    </w:p>
+    <w:p>
+      <w:pPr>
+        <w:rPr>
+          <w:rFonts w:hint="default"/>
+          <w:b w:val="0"/>
+          <w:bCs w:val="0"/>
+          <w:lang w:val="en-US"/>
+        </w:rPr>
+      </w:pPr>
+    </w:p>
+    <w:p>
+      <w:pPr>
+        <w:rPr>
+          <w:rFonts w:hint="default"/>
+          <w:b/>
+          <w:bCs/>
+          <w:lang w:val="en-US"/>
+        </w:rPr>
+      </w:pPr>
+      <w:r>
+        <w:rPr>
+          <w:rFonts w:hint="default"/>
+          <w:b/>
+          <w:bCs/>
+          <w:lang w:val="en-US"/>
+        </w:rPr>
+        <w:t>Enable PermanenceIncrement = 0.15</w:t>
+      </w:r>
+    </w:p>
+    <w:p>
+      <w:pPr>
+        <w:rPr>
+          <w:rFonts w:hint="default"/>
+          <w:b w:val="0"/>
+          <w:bCs w:val="0"/>
+          <w:lang w:val="en-US"/>
+        </w:rPr>
+      </w:pPr>
+      <w:r>
+        <w:rPr>
+          <w:rFonts w:hint="default"/>
+          <w:b w:val="0"/>
+          <w:bCs w:val="0"/>
+          <w:lang w:val="en-US"/>
+        </w:rPr>
+        <w:t>Result Log for reaching saturated accuracy at 81.08108108108108</w:t>
+      </w:r>
+    </w:p>
+    <w:p>
+      <w:pPr>
+        <w:rPr>
+          <w:rFonts w:hint="default"/>
+          <w:b w:val="0"/>
+          <w:bCs w:val="0"/>
+          <w:lang w:val="en-US"/>
+        </w:rPr>
+      </w:pPr>
+      <w:r>
+        <w:rPr>
+          <w:rFonts w:hint="default"/>
+          <w:b w:val="0"/>
+          <w:bCs w:val="0"/>
+          <w:lang w:val="en-US"/>
+        </w:rPr>
+        <w:t>Label: Video 1</w:t>
+      </w:r>
+    </w:p>
+    <w:p>
+      <w:pPr>
+        <w:rPr>
+          <w:rFonts w:hint="default"/>
+          <w:b w:val="0"/>
+          <w:bCs w:val="0"/>
+          <w:lang w:val="en-US"/>
+        </w:rPr>
+      </w:pPr>
+      <w:r>
+        <w:rPr>
+          <w:rFonts w:hint="default"/>
+          <w:b w:val="0"/>
+          <w:bCs w:val="0"/>
+          <w:lang w:val="en-US"/>
+        </w:rPr>
+        <w:t>Video Name: final_61eeb9d16659f6012be9ea81_421400</w:t>
+      </w:r>
+    </w:p>
+    <w:p>
+      <w:pPr>
+        <w:rPr>
+          <w:rFonts w:hint="default"/>
+          <w:b w:val="0"/>
+          <w:bCs w:val="0"/>
+          <w:lang w:val="en-US"/>
+        </w:rPr>
+      </w:pPr>
+      <w:r>
+        <w:rPr>
+          <w:rFonts w:hint="default"/>
+          <w:b w:val="0"/>
+          <w:bCs w:val="0"/>
+          <w:lang w:val="en-US"/>
+        </w:rPr>
+        <w:t>Stop after 97 cycles</w:t>
+      </w:r>
+    </w:p>
+    <w:p>
+      <w:pPr>
+        <w:rPr>
+          <w:rFonts w:hint="default"/>
+          <w:b w:val="0"/>
+          <w:bCs w:val="0"/>
+          <w:lang w:val="en-US"/>
+        </w:rPr>
+      </w:pPr>
+      <w:r>
+        <w:rPr>
+          <w:rFonts w:hint="default"/>
+          <w:b w:val="0"/>
+          <w:bCs w:val="0"/>
+          <w:lang w:val="en-US"/>
+        </w:rPr>
+        <w:t>Elapsed time: 14 min.</w:t>
+      </w:r>
+    </w:p>
+    <w:p>
+      <w:pPr>
+        <w:rPr>
+          <w:rFonts w:hint="default"/>
+          <w:b w:val="0"/>
+          <w:bCs w:val="0"/>
+          <w:lang w:val="en-US"/>
+        </w:rPr>
+      </w:pPr>
+      <w:r>
+        <w:rPr>
+          <w:rFonts w:hint="default"/>
+          <w:b w:val="0"/>
+          <w:bCs w:val="0"/>
+          <w:lang w:val="en-US"/>
+        </w:rPr>
+        <w:t>reaching stable after enter newborn cycle 300.</w:t>
+      </w:r>
+    </w:p>
+    <w:p>
+      <w:pPr>
+        <w:rPr>
+          <w:rFonts w:hint="default"/>
+          <w:b w:val="0"/>
+          <w:bCs w:val="0"/>
+          <w:lang w:val="en-US"/>
+        </w:rPr>
+      </w:pPr>
+    </w:p>
+    <w:p>
+      <w:pPr>
+        <w:rPr>
+          <w:rFonts w:hint="default"/>
+          <w:b w:val="0"/>
+          <w:bCs w:val="0"/>
+          <w:lang w:val="en-US"/>
+        </w:rPr>
+      </w:pPr>
+      <w:r>
+        <w:rPr>
+          <w:rFonts w:hint="default"/>
+          <w:b/>
+          <w:bCs/>
+          <w:lang w:val="en-US"/>
+        </w:rPr>
+        <w:t>Enable both PermanenceDecrement = 0.15 and PermanenceIncrement = 0.15</w:t>
+      </w:r>
+    </w:p>
+    <w:p>
+      <w:pPr>
+        <w:rPr>
+          <w:rFonts w:hint="default"/>
+          <w:b w:val="0"/>
+          <w:bCs w:val="0"/>
+          <w:lang w:val="en-US"/>
+        </w:rPr>
+      </w:pPr>
+      <w:r>
+        <w:rPr>
+          <w:rFonts w:hint="default"/>
+          <w:b w:val="0"/>
+          <w:bCs w:val="0"/>
+          <w:lang w:val="en-US"/>
+        </w:rPr>
+        <w:t>Result Log for reaching saturated accuracy at 95.94594594594594</w:t>
+      </w:r>
+    </w:p>
+    <w:p>
+      <w:pPr>
+        <w:rPr>
+          <w:rFonts w:hint="default"/>
+          <w:b w:val="0"/>
+          <w:bCs w:val="0"/>
+          <w:lang w:val="en-US"/>
+        </w:rPr>
+      </w:pPr>
+      <w:r>
+        <w:rPr>
+          <w:rFonts w:hint="default"/>
+          <w:b w:val="0"/>
+          <w:bCs w:val="0"/>
+          <w:lang w:val="en-US"/>
+        </w:rPr>
+        <w:t>Label: Video 1</w:t>
+      </w:r>
+    </w:p>
+    <w:p>
+      <w:pPr>
+        <w:rPr>
+          <w:rFonts w:hint="default"/>
+          <w:b w:val="0"/>
+          <w:bCs w:val="0"/>
+          <w:lang w:val="en-US"/>
+        </w:rPr>
+      </w:pPr>
+      <w:r>
+        <w:rPr>
+          <w:rFonts w:hint="default"/>
+          <w:b w:val="0"/>
+          <w:bCs w:val="0"/>
+          <w:lang w:val="en-US"/>
+        </w:rPr>
+        <w:t>Video Name: final_61eeb9d16659f6012be9ea81_421400</w:t>
+      </w:r>
+    </w:p>
+    <w:p>
+      <w:pPr>
+        <w:rPr>
+          <w:rFonts w:hint="default"/>
+          <w:b w:val="0"/>
+          <w:bCs w:val="0"/>
+          <w:lang w:val="en-US"/>
+        </w:rPr>
+      </w:pPr>
+      <w:r>
+        <w:rPr>
+          <w:rFonts w:hint="default"/>
+          <w:b w:val="0"/>
+          <w:bCs w:val="0"/>
+          <w:lang w:val="en-US"/>
+        </w:rPr>
+        <w:t>Stop after 115 cycles</w:t>
+      </w:r>
+    </w:p>
+    <w:p>
+      <w:pPr>
+        <w:rPr>
+          <w:rFonts w:hint="default"/>
+          <w:b w:val="0"/>
+          <w:bCs w:val="0"/>
+          <w:lang w:val="en-US"/>
+        </w:rPr>
+      </w:pPr>
+      <w:r>
+        <w:rPr>
+          <w:rFonts w:hint="default"/>
+          <w:b w:val="0"/>
+          <w:bCs w:val="0"/>
+          <w:lang w:val="en-US"/>
+        </w:rPr>
+        <w:t>Elapsed time: 17 min.</w:t>
+      </w:r>
+    </w:p>
+    <w:p>
+      <w:pPr>
+        <w:rPr>
+          <w:rFonts w:hint="default"/>
+          <w:b w:val="0"/>
+          <w:bCs w:val="0"/>
+          <w:lang w:val="en-US"/>
+        </w:rPr>
+      </w:pPr>
+      <w:r>
+        <w:rPr>
+          <w:rFonts w:hint="default"/>
+          <w:b w:val="0"/>
+          <w:bCs w:val="0"/>
+          <w:lang w:val="en-US"/>
+        </w:rPr>
+        <w:t>reaching stable after enter newborn cycle 232.</w:t>
+      </w:r>
+    </w:p>
+    <w:p>
+      <w:pPr>
+        <w:rPr>
+          <w:rFonts w:hint="default"/>
+          <w:b w:val="0"/>
+          <w:bCs w:val="0"/>
+          <w:lang w:val="en-US"/>
+        </w:rPr>
+      </w:pPr>
+    </w:p>
+    <w:p>
+      <w:pPr>
+        <w:rPr>
+          <w:rFonts w:hint="default"/>
+          <w:b w:val="0"/>
+          <w:bCs w:val="0"/>
+          <w:lang w:val="en-US"/>
+        </w:rPr>
+      </w:pPr>
+      <w:r>
+        <w:rPr>
+          <w:rFonts w:hint="default"/>
+          <w:b/>
+          <w:bCs/>
+          <w:lang w:val="en-US"/>
+        </w:rPr>
+        <w:t>Enable both PermanenceDecrement = 0.2 and PermanenceIncrement = 0.2</w:t>
+      </w:r>
+    </w:p>
+    <w:p>
+      <w:pPr>
+        <w:rPr>
+          <w:rFonts w:hint="default"/>
+          <w:b w:val="0"/>
+          <w:bCs w:val="0"/>
+          <w:lang w:val="en-US"/>
+        </w:rPr>
+      </w:pPr>
+      <w:r>
+        <w:rPr>
+          <w:rFonts w:hint="default"/>
+          <w:b w:val="0"/>
+          <w:bCs w:val="0"/>
+          <w:lang w:val="en-US"/>
+        </w:rPr>
+        <w:t>Result Log for reaching saturated accuracy at 97.2972972972973</w:t>
+      </w:r>
+    </w:p>
+    <w:p>
+      <w:pPr>
+        <w:rPr>
+          <w:rFonts w:hint="default"/>
+          <w:b w:val="0"/>
+          <w:bCs w:val="0"/>
+          <w:lang w:val="en-US"/>
+        </w:rPr>
+      </w:pPr>
+      <w:r>
+        <w:rPr>
+          <w:rFonts w:hint="default"/>
+          <w:b w:val="0"/>
+          <w:bCs w:val="0"/>
+          <w:lang w:val="en-US"/>
+        </w:rPr>
+        <w:t>Label: Video 1</w:t>
+      </w:r>
+    </w:p>
+    <w:p>
+      <w:pPr>
+        <w:rPr>
+          <w:rFonts w:hint="default"/>
+          <w:b w:val="0"/>
+          <w:bCs w:val="0"/>
+          <w:lang w:val="en-US"/>
+        </w:rPr>
+      </w:pPr>
+      <w:r>
+        <w:rPr>
+          <w:rFonts w:hint="default"/>
+          <w:b w:val="0"/>
+          <w:bCs w:val="0"/>
+          <w:lang w:val="en-US"/>
+        </w:rPr>
+        <w:t>Video Name: final_61eeb9d16659f6012be9ea81_421400</w:t>
+      </w:r>
+    </w:p>
+    <w:p>
+      <w:pPr>
+        <w:rPr>
+          <w:rFonts w:hint="default"/>
+          <w:b w:val="0"/>
+          <w:bCs w:val="0"/>
+          <w:lang w:val="en-US"/>
+        </w:rPr>
+      </w:pPr>
+      <w:r>
+        <w:rPr>
+          <w:rFonts w:hint="default"/>
+          <w:b w:val="0"/>
+          <w:bCs w:val="0"/>
+          <w:lang w:val="en-US"/>
+        </w:rPr>
+        <w:t>Stop after 181 cycles</w:t>
+      </w:r>
+    </w:p>
+    <w:p>
+      <w:pPr>
+        <w:rPr>
+          <w:rFonts w:hint="default"/>
+          <w:b w:val="0"/>
+          <w:bCs w:val="0"/>
+          <w:lang w:val="en-US"/>
+        </w:rPr>
+      </w:pPr>
+      <w:r>
+        <w:rPr>
+          <w:rFonts w:hint="default"/>
+          <w:b w:val="0"/>
+          <w:bCs w:val="0"/>
+          <w:lang w:val="en-US"/>
+        </w:rPr>
+        <w:t>Elapsed time: 31 min.</w:t>
+      </w:r>
+    </w:p>
+    <w:p>
+      <w:pPr>
+        <w:rPr>
+          <w:rFonts w:hint="default"/>
+          <w:b w:val="0"/>
+          <w:bCs w:val="0"/>
+          <w:lang w:val="en-US"/>
+        </w:rPr>
+      </w:pPr>
+      <w:r>
+        <w:rPr>
+          <w:rFonts w:hint="default"/>
+          <w:b w:val="0"/>
+          <w:bCs w:val="0"/>
+          <w:lang w:val="en-US"/>
+        </w:rPr>
+        <w:t>reaching stable after enter newborn cycle 300.</w:t>
+      </w:r>
+    </w:p>
+    <w:p>
+      <w:pPr>
+        <w:rPr>
+          <w:rFonts w:hint="default"/>
+          <w:b w:val="0"/>
+          <w:bCs w:val="0"/>
+          <w:lang w:val="en-US"/>
+        </w:rPr>
+      </w:pPr>
+    </w:p>
+    <w:p>
+      <w:pPr>
+        <w:rPr>
+          <w:rFonts w:hint="default"/>
+          <w:b w:val="0"/>
+          <w:bCs w:val="0"/>
+          <w:lang w:val="en-US"/>
+        </w:rPr>
+      </w:pPr>
+      <w:r>
+        <w:rPr>
+          <w:rFonts w:hint="default"/>
+          <w:b/>
+          <w:bCs/>
+          <w:lang w:val="en-US"/>
+        </w:rPr>
+        <w:t>Enable both PermanenceDecrement = 0.25 and PermanenceIncrement = 0.25</w:t>
+      </w:r>
+    </w:p>
+    <w:p>
+      <w:pPr>
+        <w:rPr>
+          <w:rFonts w:hint="default"/>
+          <w:b w:val="0"/>
+          <w:bCs w:val="0"/>
+          <w:lang w:val="en-US"/>
+        </w:rPr>
+      </w:pPr>
+      <w:r>
+        <w:rPr>
+          <w:rFonts w:hint="default"/>
+          <w:b w:val="0"/>
+          <w:bCs w:val="0"/>
+          <w:lang w:val="en-US"/>
+        </w:rPr>
+        <w:t>Result Log for reaching saturated accuracy at 94.5945945945946</w:t>
+      </w:r>
+    </w:p>
+    <w:p>
+      <w:pPr>
+        <w:rPr>
+          <w:rFonts w:hint="default"/>
+          <w:b w:val="0"/>
+          <w:bCs w:val="0"/>
+          <w:lang w:val="en-US"/>
+        </w:rPr>
+      </w:pPr>
+      <w:r>
+        <w:rPr>
+          <w:rFonts w:hint="default"/>
+          <w:b w:val="0"/>
+          <w:bCs w:val="0"/>
+          <w:lang w:val="en-US"/>
+        </w:rPr>
+        <w:t>Label: Video 1</w:t>
+      </w:r>
+    </w:p>
+    <w:p>
+      <w:pPr>
+        <w:rPr>
+          <w:rFonts w:hint="default"/>
+          <w:b w:val="0"/>
+          <w:bCs w:val="0"/>
+          <w:lang w:val="en-US"/>
+        </w:rPr>
+      </w:pPr>
+      <w:r>
+        <w:rPr>
+          <w:rFonts w:hint="default"/>
+          <w:b w:val="0"/>
+          <w:bCs w:val="0"/>
+          <w:lang w:val="en-US"/>
+        </w:rPr>
+        <w:t>Video Name: final_61eeb9d16659f6012be9ea81_421400</w:t>
+      </w:r>
+    </w:p>
+    <w:p>
+      <w:pPr>
+        <w:rPr>
+          <w:rFonts w:hint="default"/>
+          <w:b w:val="0"/>
+          <w:bCs w:val="0"/>
+          <w:lang w:val="en-US"/>
+        </w:rPr>
+      </w:pPr>
+      <w:r>
+        <w:rPr>
+          <w:rFonts w:hint="default"/>
+          <w:b w:val="0"/>
+          <w:bCs w:val="0"/>
+          <w:lang w:val="en-US"/>
+        </w:rPr>
+        <w:t>Stop after 90 cycles</w:t>
+      </w:r>
+    </w:p>
+    <w:p>
+      <w:pPr>
+        <w:rPr>
+          <w:rFonts w:hint="default"/>
+          <w:b w:val="0"/>
+          <w:bCs w:val="0"/>
+          <w:lang w:val="en-US"/>
+        </w:rPr>
+      </w:pPr>
+      <w:r>
+        <w:rPr>
+          <w:rFonts w:hint="default"/>
+          <w:b w:val="0"/>
+          <w:bCs w:val="0"/>
+          <w:lang w:val="en-US"/>
+        </w:rPr>
+        <w:t>Elapsed time: 12 min.</w:t>
+      </w:r>
+    </w:p>
+    <w:p>
+      <w:pPr>
+        <w:rPr>
+          <w:rFonts w:hint="default"/>
+          <w:b w:val="0"/>
+          <w:bCs w:val="0"/>
+          <w:lang w:val="en-US"/>
+        </w:rPr>
+      </w:pPr>
+      <w:r>
+        <w:rPr>
+          <w:rFonts w:hint="default"/>
+          <w:b w:val="0"/>
+          <w:bCs w:val="0"/>
+          <w:lang w:val="en-US"/>
+        </w:rPr>
+        <w:t>reaching stable after enter newborn cycle 242.</w:t>
+      </w:r>
+    </w:p>
+    <w:p>
+      <w:pPr>
+        <w:rPr>
+          <w:rFonts w:hint="default"/>
+          <w:b w:val="0"/>
+          <w:bCs w:val="0"/>
           <w:lang w:val="en-US"/>
         </w:rPr>
       </w:pPr>

--- a/Project12_HTMCLAVideoLearning/HTMVideoLearning/Run2/YotubeVideoResults/ResultLog(HTMconfig).docx
+++ b/Project12_HTMCLAVideoLearning/HTMVideoLearning/Run2/YotubeVideoResults/ResultLog(HTMconfig).docx
@@ -3318,7 +3318,293 @@
           <w:bCs/>
           <w:lang w:val="en-US"/>
         </w:rPr>
-        <w:t>Enable MaxSynapsesPerSegments (constant = 0.04</w:t>
+        <w:t>Enable MaxSynapsesPerSegments (constant = 0.04)</w:t>
+      </w:r>
+    </w:p>
+    <w:p>
+      <w:pPr>
+        <w:rPr>
+          <w:rFonts w:hint="default"/>
+          <w:b w:val="0"/>
+          <w:bCs w:val="0"/>
+          <w:lang w:val="en-US"/>
+        </w:rPr>
+      </w:pPr>
+      <w:r>
+        <w:rPr>
+          <w:rFonts w:hint="default"/>
+          <w:b w:val="0"/>
+          <w:bCs w:val="0"/>
+          <w:lang w:val="en-US"/>
+        </w:rPr>
+        <w:t>Result Log for reaching saturated accuracy at 83.78378378378379</w:t>
+      </w:r>
+    </w:p>
+    <w:p>
+      <w:pPr>
+        <w:rPr>
+          <w:rFonts w:hint="default"/>
+          <w:b w:val="0"/>
+          <w:bCs w:val="0"/>
+          <w:lang w:val="en-US"/>
+        </w:rPr>
+      </w:pPr>
+      <w:r>
+        <w:rPr>
+          <w:rFonts w:hint="default"/>
+          <w:b w:val="0"/>
+          <w:bCs w:val="0"/>
+          <w:lang w:val="en-US"/>
+        </w:rPr>
+        <w:t>Label: Video 1</w:t>
+      </w:r>
+    </w:p>
+    <w:p>
+      <w:pPr>
+        <w:rPr>
+          <w:rFonts w:hint="default"/>
+          <w:b w:val="0"/>
+          <w:bCs w:val="0"/>
+          <w:lang w:val="en-US"/>
+        </w:rPr>
+      </w:pPr>
+      <w:r>
+        <w:rPr>
+          <w:rFonts w:hint="default"/>
+          <w:b w:val="0"/>
+          <w:bCs w:val="0"/>
+          <w:lang w:val="en-US"/>
+        </w:rPr>
+        <w:t>Video Name: final_61eeb9d16659f6012be9ea81_421400</w:t>
+      </w:r>
+    </w:p>
+    <w:p>
+      <w:pPr>
+        <w:rPr>
+          <w:rFonts w:hint="default"/>
+          <w:b w:val="0"/>
+          <w:bCs w:val="0"/>
+          <w:lang w:val="en-US"/>
+        </w:rPr>
+      </w:pPr>
+      <w:r>
+        <w:rPr>
+          <w:rFonts w:hint="default"/>
+          <w:b w:val="0"/>
+          <w:bCs w:val="0"/>
+          <w:lang w:val="en-US"/>
+        </w:rPr>
+        <w:t>Stop after 181 cycles</w:t>
+      </w:r>
+    </w:p>
+    <w:p>
+      <w:pPr>
+        <w:rPr>
+          <w:rFonts w:hint="default"/>
+          <w:b w:val="0"/>
+          <w:bCs w:val="0"/>
+          <w:lang w:val="en-US"/>
+        </w:rPr>
+      </w:pPr>
+      <w:r>
+        <w:rPr>
+          <w:rFonts w:hint="default"/>
+          <w:b w:val="0"/>
+          <w:bCs w:val="0"/>
+          <w:lang w:val="en-US"/>
+        </w:rPr>
+        <w:t>Elapsed time: 28 min.</w:t>
+      </w:r>
+    </w:p>
+    <w:p>
+      <w:pPr>
+        <w:rPr>
+          <w:rFonts w:hint="default"/>
+          <w:b w:val="0"/>
+          <w:bCs w:val="0"/>
+          <w:lang w:val="en-US"/>
+        </w:rPr>
+      </w:pPr>
+      <w:r>
+        <w:rPr>
+          <w:rFonts w:hint="default"/>
+          <w:b w:val="0"/>
+          <w:bCs w:val="0"/>
+          <w:lang w:val="en-US"/>
+        </w:rPr>
+        <w:t>reaching stable after enter newborn cycle 232.</w:t>
+      </w:r>
+    </w:p>
+    <w:p>
+      <w:pPr>
+        <w:rPr>
+          <w:rFonts w:hint="default"/>
+          <w:b w:val="0"/>
+          <w:bCs w:val="0"/>
+          <w:lang w:val="en-US"/>
+        </w:rPr>
+      </w:pPr>
+    </w:p>
+    <w:p>
+      <w:pPr>
+        <w:rPr>
+          <w:rFonts w:hint="default"/>
+          <w:b w:val="0"/>
+          <w:bCs w:val="0"/>
+          <w:lang w:val="en-US"/>
+        </w:rPr>
+      </w:pPr>
+      <w:r>
+        <w:rPr>
+          <w:rFonts w:hint="default"/>
+          <w:b/>
+          <w:bCs/>
+          <w:lang w:val="en-US"/>
+        </w:rPr>
+        <w:t>Enable MaxSynapsesPerSegments (constant = 0.05)</w:t>
+      </w:r>
+    </w:p>
+    <w:p>
+      <w:pPr>
+        <w:rPr>
+          <w:rFonts w:hint="default"/>
+          <w:b w:val="0"/>
+          <w:bCs w:val="0"/>
+          <w:lang w:val="en-US"/>
+        </w:rPr>
+      </w:pPr>
+      <w:r>
+        <w:rPr>
+          <w:rFonts w:hint="default"/>
+          <w:b w:val="0"/>
+          <w:bCs w:val="0"/>
+          <w:lang w:val="en-US"/>
+        </w:rPr>
+        <w:t>Result Log for reaching saturated accuracy at 81.08108108108108</w:t>
+      </w:r>
+    </w:p>
+    <w:p>
+      <w:pPr>
+        <w:rPr>
+          <w:rFonts w:hint="default"/>
+          <w:b w:val="0"/>
+          <w:bCs w:val="0"/>
+          <w:lang w:val="en-US"/>
+        </w:rPr>
+      </w:pPr>
+      <w:r>
+        <w:rPr>
+          <w:rFonts w:hint="default"/>
+          <w:b w:val="0"/>
+          <w:bCs w:val="0"/>
+          <w:lang w:val="en-US"/>
+        </w:rPr>
+        <w:t>Label: Video 1</w:t>
+      </w:r>
+    </w:p>
+    <w:p>
+      <w:pPr>
+        <w:rPr>
+          <w:rFonts w:hint="default"/>
+          <w:b w:val="0"/>
+          <w:bCs w:val="0"/>
+          <w:lang w:val="en-US"/>
+        </w:rPr>
+      </w:pPr>
+      <w:r>
+        <w:rPr>
+          <w:rFonts w:hint="default"/>
+          <w:b w:val="0"/>
+          <w:bCs w:val="0"/>
+          <w:lang w:val="en-US"/>
+        </w:rPr>
+        <w:t>Video Name: final_61eeb9d16659f6012be9ea81_421400</w:t>
+      </w:r>
+    </w:p>
+    <w:p>
+      <w:pPr>
+        <w:rPr>
+          <w:rFonts w:hint="default"/>
+          <w:b w:val="0"/>
+          <w:bCs w:val="0"/>
+          <w:lang w:val="en-US"/>
+        </w:rPr>
+      </w:pPr>
+      <w:r>
+        <w:rPr>
+          <w:rFonts w:hint="default"/>
+          <w:b w:val="0"/>
+          <w:bCs w:val="0"/>
+          <w:lang w:val="en-US"/>
+        </w:rPr>
+        <w:t>Stop after 87 cycles</w:t>
+      </w:r>
+    </w:p>
+    <w:p>
+      <w:pPr>
+        <w:rPr>
+          <w:rFonts w:hint="default"/>
+          <w:b w:val="0"/>
+          <w:bCs w:val="0"/>
+          <w:lang w:val="en-US"/>
+        </w:rPr>
+      </w:pPr>
+      <w:r>
+        <w:rPr>
+          <w:rFonts w:hint="default"/>
+          <w:b w:val="0"/>
+          <w:bCs w:val="0"/>
+          <w:lang w:val="en-US"/>
+        </w:rPr>
+        <w:t>Elapsed time: 12 min.</w:t>
+      </w:r>
+    </w:p>
+    <w:p>
+      <w:pPr>
+        <w:rPr>
+          <w:rFonts w:hint="default"/>
+          <w:b w:val="0"/>
+          <w:bCs w:val="0"/>
+          <w:lang w:val="en-US"/>
+        </w:rPr>
+      </w:pPr>
+      <w:r>
+        <w:rPr>
+          <w:rFonts w:hint="default"/>
+          <w:b w:val="0"/>
+          <w:bCs w:val="0"/>
+          <w:lang w:val="en-US"/>
+        </w:rPr>
+        <w:t>reaching stable after enter newborn cycle 281.</w:t>
+      </w:r>
+    </w:p>
+    <w:p>
+      <w:pPr>
+        <w:rPr>
+          <w:rFonts w:hint="default"/>
+          <w:b w:val="0"/>
+          <w:bCs w:val="0"/>
+          <w:lang w:val="en-US"/>
+        </w:rPr>
+      </w:pPr>
+    </w:p>
+    <w:p>
+      <w:pPr>
+        <w:rPr>
+          <w:rFonts w:hint="default"/>
+          <w:b w:val="0"/>
+          <w:bCs w:val="0"/>
+          <w:lang w:val="en-US"/>
+        </w:rPr>
+      </w:pPr>
+      <w:r>
+        <w:rPr>
+          <w:rFonts w:hint="default"/>
+          <w:b/>
+          <w:bCs/>
+          <w:lang w:val="en-US"/>
+        </w:rPr>
+        <w:t>Enable MaxSynapsesPerSegments (constant = 0.1</w:t>
       </w:r>
       <w:bookmarkStart w:id="0" w:name="_GoBack"/>
       <w:bookmarkEnd w:id="0"/>
@@ -3348,7 +3634,7 @@
           <w:bCs w:val="0"/>
           <w:lang w:val="en-US"/>
         </w:rPr>
-        <w:t>Result Log for reaching saturated accuracy at 83.78378378378379</w:t>
+        <w:t>Result Log for reaching saturated accuracy at 82.43243243243244</w:t>
       </w:r>
     </w:p>
     <w:p>
@@ -3405,45 +3691,45 @@
           <w:bCs w:val="0"/>
           <w:lang w:val="en-US"/>
         </w:rPr>
-        <w:t>Stop after 181 cycles</w:t>
-      </w:r>
-    </w:p>
-    <w:p>
-      <w:pPr>
-        <w:rPr>
-          <w:rFonts w:hint="default"/>
-          <w:b w:val="0"/>
-          <w:bCs w:val="0"/>
-          <w:lang w:val="en-US"/>
-        </w:rPr>
-      </w:pPr>
-      <w:r>
-        <w:rPr>
-          <w:rFonts w:hint="default"/>
-          <w:b w:val="0"/>
-          <w:bCs w:val="0"/>
-          <w:lang w:val="en-US"/>
-        </w:rPr>
-        <w:t>Elapsed time: 28 min.</w:t>
-      </w:r>
-    </w:p>
-    <w:p>
-      <w:pPr>
-        <w:rPr>
-          <w:rFonts w:hint="default"/>
-          <w:b w:val="0"/>
-          <w:bCs w:val="0"/>
-          <w:lang w:val="en-US"/>
-        </w:rPr>
-      </w:pPr>
-      <w:r>
-        <w:rPr>
-          <w:rFonts w:hint="default"/>
-          <w:b w:val="0"/>
-          <w:bCs w:val="0"/>
-          <w:lang w:val="en-US"/>
-        </w:rPr>
-        <w:t>reaching stable after enter newborn cycle 232.</w:t>
+        <w:t>Stop after 119 cycles</w:t>
+      </w:r>
+    </w:p>
+    <w:p>
+      <w:pPr>
+        <w:rPr>
+          <w:rFonts w:hint="default"/>
+          <w:b w:val="0"/>
+          <w:bCs w:val="0"/>
+          <w:lang w:val="en-US"/>
+        </w:rPr>
+      </w:pPr>
+      <w:r>
+        <w:rPr>
+          <w:rFonts w:hint="default"/>
+          <w:b w:val="0"/>
+          <w:bCs w:val="0"/>
+          <w:lang w:val="en-US"/>
+        </w:rPr>
+        <w:t>Elapsed time: 18 min.</w:t>
+      </w:r>
+    </w:p>
+    <w:p>
+      <w:pPr>
+        <w:rPr>
+          <w:rFonts w:hint="default"/>
+          <w:b w:val="0"/>
+          <w:bCs w:val="0"/>
+          <w:lang w:val="en-US"/>
+        </w:rPr>
+      </w:pPr>
+      <w:r>
+        <w:rPr>
+          <w:rFonts w:hint="default"/>
+          <w:b w:val="0"/>
+          <w:bCs w:val="0"/>
+          <w:lang w:val="en-US"/>
+        </w:rPr>
+        <w:t>reaching stable after enter newborn cycle 286.</w:t>
       </w:r>
     </w:p>
     <w:p>

--- a/Project12_HTMCLAVideoLearning/HTMVideoLearning/Run2/YotubeVideoResults/ResultLog(HTMconfig).docx
+++ b/Project12_HTMCLAVideoLearning/HTMVideoLearning/Run2/YotubeVideoResults/ResultLog(HTMconfig).docx
@@ -3003,55 +3003,7 @@
           <w:bCs w:val="0"/>
           <w:lang w:val="en-US"/>
         </w:rPr>
-        <w:t>N/A</w:t>
-      </w:r>
-    </w:p>
-    <w:p>
-      <w:pPr>
-        <w:rPr>
-          <w:rFonts w:hint="default"/>
-          <w:b w:val="0"/>
-          <w:bCs w:val="0"/>
-          <w:lang w:val="en-US"/>
-        </w:rPr>
-      </w:pPr>
-    </w:p>
-    <w:p>
-      <w:pPr>
-        <w:rPr>
-          <w:rFonts w:hint="default"/>
-          <w:b/>
-          <w:bCs/>
-          <w:lang w:val="en-US"/>
-        </w:rPr>
-      </w:pPr>
-      <w:r>
-        <w:rPr>
-          <w:rFonts w:hint="default"/>
-          <w:b/>
-          <w:bCs/>
-          <w:lang w:val="en-US"/>
-        </w:rPr>
-        <w:t>Enable MaxSynapsesPerSegments (constant = 0.02)</w:t>
-      </w:r>
-    </w:p>
-    <w:p>
-      <w:pPr>
-        <w:rPr>
-          <w:rFonts w:hint="default"/>
-          <w:b w:val="0"/>
-          <w:bCs w:val="0"/>
-          <w:lang w:val="en-US"/>
-        </w:rPr>
-      </w:pPr>
-      <w:r>
-        <w:rPr>
-          <w:rFonts w:hint="default"/>
-          <w:b w:val="0"/>
-          <w:bCs w:val="0"/>
-          <w:lang w:val="en-US"/>
-        </w:rPr>
-        <w:t>Result Log for reaching saturated accuracy at 82.43243243243244</w:t>
+        <w:t>Result Log for reaching saturated accuracy at 86.48648648648648</w:t>
       </w:r>
     </w:p>
     <w:p>
@@ -3108,503 +3060,74 @@
           <w:bCs w:val="0"/>
           <w:lang w:val="en-US"/>
         </w:rPr>
-        <w:t>Stop after 70 cycles</w:t>
-      </w:r>
-    </w:p>
-    <w:p>
-      <w:pPr>
-        <w:rPr>
-          <w:rFonts w:hint="default"/>
-          <w:b w:val="0"/>
-          <w:bCs w:val="0"/>
-          <w:lang w:val="en-US"/>
-        </w:rPr>
-      </w:pPr>
-      <w:r>
-        <w:rPr>
-          <w:rFonts w:hint="default"/>
-          <w:b w:val="0"/>
-          <w:bCs w:val="0"/>
-          <w:lang w:val="en-US"/>
-        </w:rPr>
-        <w:t>Elapsed time: 7 min.</w:t>
-      </w:r>
-    </w:p>
-    <w:p>
-      <w:pPr>
-        <w:rPr>
-          <w:rFonts w:hint="default"/>
-          <w:b w:val="0"/>
-          <w:bCs w:val="0"/>
-          <w:lang w:val="en-US"/>
-        </w:rPr>
-      </w:pPr>
-      <w:r>
-        <w:rPr>
-          <w:rFonts w:hint="default"/>
-          <w:b w:val="0"/>
-          <w:bCs w:val="0"/>
-          <w:lang w:val="en-US"/>
-        </w:rPr>
-        <w:t>reaching stable after enter newborn cycle 298.</w:t>
-      </w:r>
-    </w:p>
-    <w:p>
-      <w:pPr>
-        <w:rPr>
-          <w:rFonts w:hint="default"/>
-          <w:b w:val="0"/>
-          <w:bCs w:val="0"/>
-          <w:lang w:val="en-US"/>
-        </w:rPr>
-      </w:pPr>
-    </w:p>
-    <w:p>
-      <w:pPr>
-        <w:rPr>
-          <w:rFonts w:hint="default"/>
-          <w:b/>
-          <w:bCs/>
-          <w:lang w:val="en-US"/>
-        </w:rPr>
-      </w:pPr>
-      <w:r>
-        <w:rPr>
-          <w:rFonts w:hint="default"/>
-          <w:b/>
-          <w:bCs/>
-          <w:lang w:val="en-US"/>
-        </w:rPr>
-        <w:t>Enable MaxSynapsesPerSegments (constant = 0.03)</w:t>
-      </w:r>
-    </w:p>
-    <w:p>
-      <w:pPr>
-        <w:rPr>
-          <w:rFonts w:hint="default"/>
-          <w:b w:val="0"/>
-          <w:bCs w:val="0"/>
-          <w:lang w:val="en-US"/>
-        </w:rPr>
-      </w:pPr>
-      <w:r>
-        <w:rPr>
-          <w:rFonts w:hint="default"/>
-          <w:b w:val="0"/>
-          <w:bCs w:val="0"/>
-          <w:lang w:val="en-US"/>
-        </w:rPr>
-        <w:t>Result Log for reaching saturated accuracy at 87.83783783783784</w:t>
-      </w:r>
-    </w:p>
-    <w:p>
-      <w:pPr>
-        <w:rPr>
-          <w:rFonts w:hint="default"/>
-          <w:b w:val="0"/>
-          <w:bCs w:val="0"/>
-          <w:lang w:val="en-US"/>
-        </w:rPr>
-      </w:pPr>
-      <w:r>
-        <w:rPr>
-          <w:rFonts w:hint="default"/>
-          <w:b w:val="0"/>
-          <w:bCs w:val="0"/>
-          <w:lang w:val="en-US"/>
-        </w:rPr>
-        <w:t>Label: Video 1</w:t>
-      </w:r>
-    </w:p>
-    <w:p>
-      <w:pPr>
-        <w:rPr>
-          <w:rFonts w:hint="default"/>
-          <w:b w:val="0"/>
-          <w:bCs w:val="0"/>
-          <w:lang w:val="en-US"/>
-        </w:rPr>
-      </w:pPr>
-      <w:r>
-        <w:rPr>
-          <w:rFonts w:hint="default"/>
-          <w:b w:val="0"/>
-          <w:bCs w:val="0"/>
-          <w:lang w:val="en-US"/>
-        </w:rPr>
-        <w:t>Video Name: final_61eeb9d16659f6012be9ea81_421400</w:t>
-      </w:r>
-    </w:p>
-    <w:p>
-      <w:pPr>
-        <w:rPr>
-          <w:rFonts w:hint="default"/>
-          <w:b w:val="0"/>
-          <w:bCs w:val="0"/>
-          <w:lang w:val="en-US"/>
-        </w:rPr>
-      </w:pPr>
-      <w:r>
-        <w:rPr>
-          <w:rFonts w:hint="default"/>
-          <w:b w:val="0"/>
-          <w:bCs w:val="0"/>
-          <w:lang w:val="en-US"/>
-        </w:rPr>
-        <w:t>Stop after 102 cycles</w:t>
-      </w:r>
-    </w:p>
-    <w:p>
-      <w:pPr>
-        <w:rPr>
-          <w:rFonts w:hint="default"/>
-          <w:b w:val="0"/>
-          <w:bCs w:val="0"/>
-          <w:lang w:val="en-US"/>
-        </w:rPr>
-      </w:pPr>
-      <w:r>
-        <w:rPr>
-          <w:rFonts w:hint="default"/>
-          <w:b w:val="0"/>
-          <w:bCs w:val="0"/>
-          <w:lang w:val="en-US"/>
-        </w:rPr>
-        <w:t>Elapsed time: 13 min.</w:t>
-      </w:r>
-    </w:p>
-    <w:p>
-      <w:pPr>
-        <w:rPr>
-          <w:rFonts w:hint="default"/>
-          <w:b w:val="0"/>
-          <w:bCs w:val="0"/>
-          <w:lang w:val="en-US"/>
-        </w:rPr>
-      </w:pPr>
-      <w:r>
-        <w:rPr>
-          <w:rFonts w:hint="default"/>
-          <w:b w:val="0"/>
-          <w:bCs w:val="0"/>
-          <w:lang w:val="en-US"/>
-        </w:rPr>
-        <w:t>reaching stable after enter newborn cycle 260.</w:t>
-      </w:r>
-    </w:p>
-    <w:p>
-      <w:pPr>
-        <w:rPr>
-          <w:rFonts w:hint="default"/>
-          <w:b w:val="0"/>
-          <w:bCs w:val="0"/>
-          <w:lang w:val="en-US"/>
-        </w:rPr>
-      </w:pPr>
-    </w:p>
-    <w:p>
-      <w:pPr>
-        <w:rPr>
-          <w:rFonts w:hint="default"/>
-          <w:b w:val="0"/>
-          <w:bCs w:val="0"/>
-          <w:lang w:val="en-US"/>
-        </w:rPr>
-      </w:pPr>
-      <w:r>
-        <w:rPr>
-          <w:rFonts w:hint="default"/>
-          <w:b/>
-          <w:bCs/>
-          <w:lang w:val="en-US"/>
-        </w:rPr>
-        <w:t>Enable MaxSynapsesPerSegments (constant = 0.04)</w:t>
-      </w:r>
-    </w:p>
-    <w:p>
-      <w:pPr>
-        <w:rPr>
-          <w:rFonts w:hint="default"/>
-          <w:b w:val="0"/>
-          <w:bCs w:val="0"/>
-          <w:lang w:val="en-US"/>
-        </w:rPr>
-      </w:pPr>
-      <w:r>
-        <w:rPr>
-          <w:rFonts w:hint="default"/>
-          <w:b w:val="0"/>
-          <w:bCs w:val="0"/>
-          <w:lang w:val="en-US"/>
-        </w:rPr>
-        <w:t>Result Log for reaching saturated accuracy at 83.78378378378379</w:t>
-      </w:r>
-    </w:p>
-    <w:p>
-      <w:pPr>
-        <w:rPr>
-          <w:rFonts w:hint="default"/>
-          <w:b w:val="0"/>
-          <w:bCs w:val="0"/>
-          <w:lang w:val="en-US"/>
-        </w:rPr>
-      </w:pPr>
-      <w:r>
-        <w:rPr>
-          <w:rFonts w:hint="default"/>
-          <w:b w:val="0"/>
-          <w:bCs w:val="0"/>
-          <w:lang w:val="en-US"/>
-        </w:rPr>
-        <w:t>Label: Video 1</w:t>
-      </w:r>
-    </w:p>
-    <w:p>
-      <w:pPr>
-        <w:rPr>
-          <w:rFonts w:hint="default"/>
-          <w:b w:val="0"/>
-          <w:bCs w:val="0"/>
-          <w:lang w:val="en-US"/>
-        </w:rPr>
-      </w:pPr>
-      <w:r>
-        <w:rPr>
-          <w:rFonts w:hint="default"/>
-          <w:b w:val="0"/>
-          <w:bCs w:val="0"/>
-          <w:lang w:val="en-US"/>
-        </w:rPr>
-        <w:t>Video Name: final_61eeb9d16659f6012be9ea81_421400</w:t>
-      </w:r>
-    </w:p>
-    <w:p>
-      <w:pPr>
-        <w:rPr>
-          <w:rFonts w:hint="default"/>
-          <w:b w:val="0"/>
-          <w:bCs w:val="0"/>
-          <w:lang w:val="en-US"/>
-        </w:rPr>
-      </w:pPr>
-      <w:r>
-        <w:rPr>
-          <w:rFonts w:hint="default"/>
-          <w:b w:val="0"/>
-          <w:bCs w:val="0"/>
-          <w:lang w:val="en-US"/>
-        </w:rPr>
-        <w:t>Stop after 181 cycles</w:t>
-      </w:r>
-    </w:p>
-    <w:p>
-      <w:pPr>
-        <w:rPr>
-          <w:rFonts w:hint="default"/>
-          <w:b w:val="0"/>
-          <w:bCs w:val="0"/>
-          <w:lang w:val="en-US"/>
-        </w:rPr>
-      </w:pPr>
-      <w:r>
-        <w:rPr>
-          <w:rFonts w:hint="default"/>
-          <w:b w:val="0"/>
-          <w:bCs w:val="0"/>
-          <w:lang w:val="en-US"/>
-        </w:rPr>
-        <w:t>Elapsed time: 28 min.</w:t>
-      </w:r>
-    </w:p>
-    <w:p>
-      <w:pPr>
-        <w:rPr>
-          <w:rFonts w:hint="default"/>
-          <w:b w:val="0"/>
-          <w:bCs w:val="0"/>
-          <w:lang w:val="en-US"/>
-        </w:rPr>
-      </w:pPr>
-      <w:r>
-        <w:rPr>
-          <w:rFonts w:hint="default"/>
-          <w:b w:val="0"/>
-          <w:bCs w:val="0"/>
-          <w:lang w:val="en-US"/>
-        </w:rPr>
-        <w:t>reaching stable after enter newborn cycle 232.</w:t>
-      </w:r>
-    </w:p>
-    <w:p>
-      <w:pPr>
-        <w:rPr>
-          <w:rFonts w:hint="default"/>
-          <w:b w:val="0"/>
-          <w:bCs w:val="0"/>
-          <w:lang w:val="en-US"/>
-        </w:rPr>
-      </w:pPr>
-    </w:p>
-    <w:p>
-      <w:pPr>
-        <w:rPr>
-          <w:rFonts w:hint="default"/>
-          <w:b w:val="0"/>
-          <w:bCs w:val="0"/>
-          <w:lang w:val="en-US"/>
-        </w:rPr>
-      </w:pPr>
-      <w:r>
-        <w:rPr>
-          <w:rFonts w:hint="default"/>
-          <w:b/>
-          <w:bCs/>
-          <w:lang w:val="en-US"/>
-        </w:rPr>
-        <w:t>Enable MaxSynapsesPerSegments (constant = 0.05)</w:t>
-      </w:r>
-    </w:p>
-    <w:p>
-      <w:pPr>
-        <w:rPr>
-          <w:rFonts w:hint="default"/>
-          <w:b w:val="0"/>
-          <w:bCs w:val="0"/>
-          <w:lang w:val="en-US"/>
-        </w:rPr>
-      </w:pPr>
-      <w:r>
-        <w:rPr>
-          <w:rFonts w:hint="default"/>
-          <w:b w:val="0"/>
-          <w:bCs w:val="0"/>
-          <w:lang w:val="en-US"/>
-        </w:rPr>
-        <w:t>Result Log for reaching saturated accuracy at 81.08108108108108</w:t>
-      </w:r>
-    </w:p>
-    <w:p>
-      <w:pPr>
-        <w:rPr>
-          <w:rFonts w:hint="default"/>
-          <w:b w:val="0"/>
-          <w:bCs w:val="0"/>
-          <w:lang w:val="en-US"/>
-        </w:rPr>
-      </w:pPr>
-      <w:r>
-        <w:rPr>
-          <w:rFonts w:hint="default"/>
-          <w:b w:val="0"/>
-          <w:bCs w:val="0"/>
-          <w:lang w:val="en-US"/>
-        </w:rPr>
-        <w:t>Label: Video 1</w:t>
-      </w:r>
-    </w:p>
-    <w:p>
-      <w:pPr>
-        <w:rPr>
-          <w:rFonts w:hint="default"/>
-          <w:b w:val="0"/>
-          <w:bCs w:val="0"/>
-          <w:lang w:val="en-US"/>
-        </w:rPr>
-      </w:pPr>
-      <w:r>
-        <w:rPr>
-          <w:rFonts w:hint="default"/>
-          <w:b w:val="0"/>
-          <w:bCs w:val="0"/>
-          <w:lang w:val="en-US"/>
-        </w:rPr>
-        <w:t>Video Name: final_61eeb9d16659f6012be9ea81_421400</w:t>
-      </w:r>
-    </w:p>
-    <w:p>
-      <w:pPr>
-        <w:rPr>
-          <w:rFonts w:hint="default"/>
-          <w:b w:val="0"/>
-          <w:bCs w:val="0"/>
-          <w:lang w:val="en-US"/>
-        </w:rPr>
-      </w:pPr>
-      <w:r>
-        <w:rPr>
-          <w:rFonts w:hint="default"/>
-          <w:b w:val="0"/>
-          <w:bCs w:val="0"/>
-          <w:lang w:val="en-US"/>
-        </w:rPr>
-        <w:t>Stop after 87 cycles</w:t>
-      </w:r>
-    </w:p>
-    <w:p>
-      <w:pPr>
-        <w:rPr>
-          <w:rFonts w:hint="default"/>
-          <w:b w:val="0"/>
-          <w:bCs w:val="0"/>
-          <w:lang w:val="en-US"/>
-        </w:rPr>
-      </w:pPr>
-      <w:r>
-        <w:rPr>
-          <w:rFonts w:hint="default"/>
-          <w:b w:val="0"/>
-          <w:bCs w:val="0"/>
-          <w:lang w:val="en-US"/>
-        </w:rPr>
-        <w:t>Elapsed time: 12 min.</w:t>
-      </w:r>
-    </w:p>
-    <w:p>
-      <w:pPr>
-        <w:rPr>
-          <w:rFonts w:hint="default"/>
-          <w:b w:val="0"/>
-          <w:bCs w:val="0"/>
-          <w:lang w:val="en-US"/>
-        </w:rPr>
-      </w:pPr>
-      <w:r>
-        <w:rPr>
-          <w:rFonts w:hint="default"/>
-          <w:b w:val="0"/>
-          <w:bCs w:val="0"/>
-          <w:lang w:val="en-US"/>
-        </w:rPr>
-        <w:t>reaching stable after enter newborn cycle 281.</w:t>
-      </w:r>
-    </w:p>
-    <w:p>
-      <w:pPr>
-        <w:rPr>
-          <w:rFonts w:hint="default"/>
-          <w:b w:val="0"/>
-          <w:bCs w:val="0"/>
-          <w:lang w:val="en-US"/>
-        </w:rPr>
-      </w:pPr>
-    </w:p>
-    <w:p>
-      <w:pPr>
-        <w:rPr>
-          <w:rFonts w:hint="default"/>
-          <w:b w:val="0"/>
-          <w:bCs w:val="0"/>
-          <w:lang w:val="en-US"/>
-        </w:rPr>
-      </w:pPr>
-      <w:r>
-        <w:rPr>
-          <w:rFonts w:hint="default"/>
-          <w:b/>
-          <w:bCs/>
-          <w:lang w:val="en-US"/>
-        </w:rPr>
-        <w:t>Enable MaxSynapsesPerSegments (constant = 0.1</w:t>
+        <w:t>Stop after 69 cycles</w:t>
+      </w:r>
+    </w:p>
+    <w:p>
+      <w:pPr>
+        <w:rPr>
+          <w:rFonts w:hint="default"/>
+          <w:b w:val="0"/>
+          <w:bCs w:val="0"/>
+          <w:lang w:val="en-US"/>
+        </w:rPr>
+      </w:pPr>
+      <w:r>
+        <w:rPr>
+          <w:rFonts w:hint="default"/>
+          <w:b w:val="0"/>
+          <w:bCs w:val="0"/>
+          <w:lang w:val="en-US"/>
+        </w:rPr>
+        <w:t>Elapsed time: 8 min.</w:t>
+      </w:r>
+    </w:p>
+    <w:p>
+      <w:pPr>
+        <w:rPr>
+          <w:rFonts w:hint="default"/>
+          <w:b w:val="0"/>
+          <w:bCs w:val="0"/>
+          <w:lang w:val="en-US"/>
+        </w:rPr>
+      </w:pPr>
+      <w:r>
+        <w:rPr>
+          <w:rFonts w:hint="default"/>
+          <w:b w:val="0"/>
+          <w:bCs w:val="0"/>
+          <w:lang w:val="en-US"/>
+        </w:rPr>
+        <w:t>reaching stable after enter newborn cycle 381.</w:t>
+      </w:r>
+    </w:p>
+    <w:p>
+      <w:pPr>
+        <w:rPr>
+          <w:rFonts w:hint="default"/>
+          <w:b w:val="0"/>
+          <w:bCs w:val="0"/>
+          <w:lang w:val="en-US"/>
+        </w:rPr>
+      </w:pPr>
+    </w:p>
+    <w:p>
+      <w:pPr>
+        <w:rPr>
+          <w:rFonts w:hint="default"/>
+          <w:b w:val="0"/>
+          <w:bCs w:val="0"/>
+          <w:lang w:val="en-US"/>
+        </w:rPr>
+      </w:pPr>
+      <w:r>
+        <w:rPr>
+          <w:rFonts w:hint="default"/>
+          <w:b/>
+          <w:bCs/>
+          <w:lang w:val="en-US"/>
+        </w:rPr>
+        <w:t>Enable MinPctOverlapDutyCycles = 1.</w:t>
       </w:r>
       <w:bookmarkStart w:id="0" w:name="_GoBack"/>
       <w:bookmarkEnd w:id="0"/>
@@ -3615,7 +3138,722 @@
           <w:bCs/>
           <w:lang w:val="en-US"/>
         </w:rPr>
-        <w:t>)</w:t>
+        <w:t>5</w:t>
+      </w:r>
+    </w:p>
+    <w:p>
+      <w:pPr>
+        <w:rPr>
+          <w:rFonts w:hint="default"/>
+          <w:b w:val="0"/>
+          <w:bCs w:val="0"/>
+          <w:lang w:val="en-US"/>
+        </w:rPr>
+      </w:pPr>
+      <w:r>
+        <w:rPr>
+          <w:rFonts w:hint="default"/>
+          <w:b w:val="0"/>
+          <w:bCs w:val="0"/>
+          <w:lang w:val="en-US"/>
+        </w:rPr>
+        <w:t>Result Log for reaching saturated accuracy at 85.13513513513513</w:t>
+      </w:r>
+    </w:p>
+    <w:p>
+      <w:pPr>
+        <w:rPr>
+          <w:rFonts w:hint="default"/>
+          <w:b w:val="0"/>
+          <w:bCs w:val="0"/>
+          <w:lang w:val="en-US"/>
+        </w:rPr>
+      </w:pPr>
+      <w:r>
+        <w:rPr>
+          <w:rFonts w:hint="default"/>
+          <w:b w:val="0"/>
+          <w:bCs w:val="0"/>
+          <w:lang w:val="en-US"/>
+        </w:rPr>
+        <w:t>Label: Video 1</w:t>
+      </w:r>
+    </w:p>
+    <w:p>
+      <w:pPr>
+        <w:rPr>
+          <w:rFonts w:hint="default"/>
+          <w:b w:val="0"/>
+          <w:bCs w:val="0"/>
+          <w:lang w:val="en-US"/>
+        </w:rPr>
+      </w:pPr>
+      <w:r>
+        <w:rPr>
+          <w:rFonts w:hint="default"/>
+          <w:b w:val="0"/>
+          <w:bCs w:val="0"/>
+          <w:lang w:val="en-US"/>
+        </w:rPr>
+        <w:t>Video Name: final_61eeb9d16659f6012be9ea81_421400</w:t>
+      </w:r>
+    </w:p>
+    <w:p>
+      <w:pPr>
+        <w:rPr>
+          <w:rFonts w:hint="default"/>
+          <w:b w:val="0"/>
+          <w:bCs w:val="0"/>
+          <w:lang w:val="en-US"/>
+        </w:rPr>
+      </w:pPr>
+      <w:r>
+        <w:rPr>
+          <w:rFonts w:hint="default"/>
+          <w:b w:val="0"/>
+          <w:bCs w:val="0"/>
+          <w:lang w:val="en-US"/>
+        </w:rPr>
+        <w:t>Stop after 102 cycles</w:t>
+      </w:r>
+    </w:p>
+    <w:p>
+      <w:pPr>
+        <w:rPr>
+          <w:rFonts w:hint="default"/>
+          <w:b w:val="0"/>
+          <w:bCs w:val="0"/>
+          <w:lang w:val="en-US"/>
+        </w:rPr>
+      </w:pPr>
+      <w:r>
+        <w:rPr>
+          <w:rFonts w:hint="default"/>
+          <w:b w:val="0"/>
+          <w:bCs w:val="0"/>
+          <w:lang w:val="en-US"/>
+        </w:rPr>
+        <w:t>Elapsed time: 13 min.</w:t>
+      </w:r>
+    </w:p>
+    <w:p>
+      <w:pPr>
+        <w:rPr>
+          <w:rFonts w:hint="default"/>
+          <w:b w:val="0"/>
+          <w:bCs w:val="0"/>
+          <w:lang w:val="en-US"/>
+        </w:rPr>
+      </w:pPr>
+      <w:r>
+        <w:rPr>
+          <w:rFonts w:hint="default"/>
+          <w:b w:val="0"/>
+          <w:bCs w:val="0"/>
+          <w:lang w:val="en-US"/>
+        </w:rPr>
+        <w:t>reaching stable after enter newborn cycle 403.</w:t>
+      </w:r>
+    </w:p>
+    <w:p>
+      <w:pPr>
+        <w:rPr>
+          <w:rFonts w:hint="default"/>
+          <w:b w:val="0"/>
+          <w:bCs w:val="0"/>
+          <w:lang w:val="en-US"/>
+        </w:rPr>
+      </w:pPr>
+    </w:p>
+    <w:p>
+      <w:pPr>
+        <w:rPr>
+          <w:rFonts w:hint="default"/>
+          <w:b/>
+          <w:bCs/>
+          <w:lang w:val="en-US"/>
+        </w:rPr>
+      </w:pPr>
+      <w:r>
+        <w:rPr>
+          <w:rFonts w:hint="default"/>
+          <w:b/>
+          <w:bCs/>
+          <w:lang w:val="en-US"/>
+        </w:rPr>
+        <w:t>Enable MaxSynapsesPerSegments (constant = 0.02)</w:t>
+      </w:r>
+    </w:p>
+    <w:p>
+      <w:pPr>
+        <w:rPr>
+          <w:rFonts w:hint="default"/>
+          <w:b w:val="0"/>
+          <w:bCs w:val="0"/>
+          <w:lang w:val="en-US"/>
+        </w:rPr>
+      </w:pPr>
+      <w:r>
+        <w:rPr>
+          <w:rFonts w:hint="default"/>
+          <w:b w:val="0"/>
+          <w:bCs w:val="0"/>
+          <w:lang w:val="en-US"/>
+        </w:rPr>
+        <w:t>Result Log for reaching saturated accuracy at 82.43243243243244</w:t>
+      </w:r>
+    </w:p>
+    <w:p>
+      <w:pPr>
+        <w:rPr>
+          <w:rFonts w:hint="default"/>
+          <w:b w:val="0"/>
+          <w:bCs w:val="0"/>
+          <w:lang w:val="en-US"/>
+        </w:rPr>
+      </w:pPr>
+      <w:r>
+        <w:rPr>
+          <w:rFonts w:hint="default"/>
+          <w:b w:val="0"/>
+          <w:bCs w:val="0"/>
+          <w:lang w:val="en-US"/>
+        </w:rPr>
+        <w:t>Label: Video 1</w:t>
+      </w:r>
+    </w:p>
+    <w:p>
+      <w:pPr>
+        <w:rPr>
+          <w:rFonts w:hint="default"/>
+          <w:b w:val="0"/>
+          <w:bCs w:val="0"/>
+          <w:lang w:val="en-US"/>
+        </w:rPr>
+      </w:pPr>
+      <w:r>
+        <w:rPr>
+          <w:rFonts w:hint="default"/>
+          <w:b w:val="0"/>
+          <w:bCs w:val="0"/>
+          <w:lang w:val="en-US"/>
+        </w:rPr>
+        <w:t>Video Name: final_61eeb9d16659f6012be9ea81_421400</w:t>
+      </w:r>
+    </w:p>
+    <w:p>
+      <w:pPr>
+        <w:rPr>
+          <w:rFonts w:hint="default"/>
+          <w:b w:val="0"/>
+          <w:bCs w:val="0"/>
+          <w:lang w:val="en-US"/>
+        </w:rPr>
+      </w:pPr>
+      <w:r>
+        <w:rPr>
+          <w:rFonts w:hint="default"/>
+          <w:b w:val="0"/>
+          <w:bCs w:val="0"/>
+          <w:lang w:val="en-US"/>
+        </w:rPr>
+        <w:t>Stop after 70 cycles</w:t>
+      </w:r>
+    </w:p>
+    <w:p>
+      <w:pPr>
+        <w:rPr>
+          <w:rFonts w:hint="default"/>
+          <w:b w:val="0"/>
+          <w:bCs w:val="0"/>
+          <w:lang w:val="en-US"/>
+        </w:rPr>
+      </w:pPr>
+      <w:r>
+        <w:rPr>
+          <w:rFonts w:hint="default"/>
+          <w:b w:val="0"/>
+          <w:bCs w:val="0"/>
+          <w:lang w:val="en-US"/>
+        </w:rPr>
+        <w:t>Elapsed time: 7 min.</w:t>
+      </w:r>
+    </w:p>
+    <w:p>
+      <w:pPr>
+        <w:rPr>
+          <w:rFonts w:hint="default"/>
+          <w:b w:val="0"/>
+          <w:bCs w:val="0"/>
+          <w:lang w:val="en-US"/>
+        </w:rPr>
+      </w:pPr>
+      <w:r>
+        <w:rPr>
+          <w:rFonts w:hint="default"/>
+          <w:b w:val="0"/>
+          <w:bCs w:val="0"/>
+          <w:lang w:val="en-US"/>
+        </w:rPr>
+        <w:t>reaching stable after enter newborn cycle 298.</w:t>
+      </w:r>
+    </w:p>
+    <w:p>
+      <w:pPr>
+        <w:rPr>
+          <w:rFonts w:hint="default"/>
+          <w:b w:val="0"/>
+          <w:bCs w:val="0"/>
+          <w:lang w:val="en-US"/>
+        </w:rPr>
+      </w:pPr>
+    </w:p>
+    <w:p>
+      <w:pPr>
+        <w:rPr>
+          <w:rFonts w:hint="default"/>
+          <w:b/>
+          <w:bCs/>
+          <w:lang w:val="en-US"/>
+        </w:rPr>
+      </w:pPr>
+      <w:r>
+        <w:rPr>
+          <w:rFonts w:hint="default"/>
+          <w:b/>
+          <w:bCs/>
+          <w:lang w:val="en-US"/>
+        </w:rPr>
+        <w:t>Enable MaxSynapsesPerSegments (constant = 0.03)</w:t>
+      </w:r>
+    </w:p>
+    <w:p>
+      <w:pPr>
+        <w:rPr>
+          <w:rFonts w:hint="default"/>
+          <w:b w:val="0"/>
+          <w:bCs w:val="0"/>
+          <w:lang w:val="en-US"/>
+        </w:rPr>
+      </w:pPr>
+      <w:r>
+        <w:rPr>
+          <w:rFonts w:hint="default"/>
+          <w:b w:val="0"/>
+          <w:bCs w:val="0"/>
+          <w:lang w:val="en-US"/>
+        </w:rPr>
+        <w:t>Result Log for reaching saturated accuracy at 87.83783783783784</w:t>
+      </w:r>
+    </w:p>
+    <w:p>
+      <w:pPr>
+        <w:rPr>
+          <w:rFonts w:hint="default"/>
+          <w:b w:val="0"/>
+          <w:bCs w:val="0"/>
+          <w:lang w:val="en-US"/>
+        </w:rPr>
+      </w:pPr>
+      <w:r>
+        <w:rPr>
+          <w:rFonts w:hint="default"/>
+          <w:b w:val="0"/>
+          <w:bCs w:val="0"/>
+          <w:lang w:val="en-US"/>
+        </w:rPr>
+        <w:t>Label: Video 1</w:t>
+      </w:r>
+    </w:p>
+    <w:p>
+      <w:pPr>
+        <w:rPr>
+          <w:rFonts w:hint="default"/>
+          <w:b w:val="0"/>
+          <w:bCs w:val="0"/>
+          <w:lang w:val="en-US"/>
+        </w:rPr>
+      </w:pPr>
+      <w:r>
+        <w:rPr>
+          <w:rFonts w:hint="default"/>
+          <w:b w:val="0"/>
+          <w:bCs w:val="0"/>
+          <w:lang w:val="en-US"/>
+        </w:rPr>
+        <w:t>Video Name: final_61eeb9d16659f6012be9ea81_421400</w:t>
+      </w:r>
+    </w:p>
+    <w:p>
+      <w:pPr>
+        <w:rPr>
+          <w:rFonts w:hint="default"/>
+          <w:b w:val="0"/>
+          <w:bCs w:val="0"/>
+          <w:lang w:val="en-US"/>
+        </w:rPr>
+      </w:pPr>
+      <w:r>
+        <w:rPr>
+          <w:rFonts w:hint="default"/>
+          <w:b w:val="0"/>
+          <w:bCs w:val="0"/>
+          <w:lang w:val="en-US"/>
+        </w:rPr>
+        <w:t>Stop after 102 cycles</w:t>
+      </w:r>
+    </w:p>
+    <w:p>
+      <w:pPr>
+        <w:rPr>
+          <w:rFonts w:hint="default"/>
+          <w:b w:val="0"/>
+          <w:bCs w:val="0"/>
+          <w:lang w:val="en-US"/>
+        </w:rPr>
+      </w:pPr>
+      <w:r>
+        <w:rPr>
+          <w:rFonts w:hint="default"/>
+          <w:b w:val="0"/>
+          <w:bCs w:val="0"/>
+          <w:lang w:val="en-US"/>
+        </w:rPr>
+        <w:t>Elapsed time: 13 min.</w:t>
+      </w:r>
+    </w:p>
+    <w:p>
+      <w:pPr>
+        <w:rPr>
+          <w:rFonts w:hint="default"/>
+          <w:b w:val="0"/>
+          <w:bCs w:val="0"/>
+          <w:lang w:val="en-US"/>
+        </w:rPr>
+      </w:pPr>
+      <w:r>
+        <w:rPr>
+          <w:rFonts w:hint="default"/>
+          <w:b w:val="0"/>
+          <w:bCs w:val="0"/>
+          <w:lang w:val="en-US"/>
+        </w:rPr>
+        <w:t>reaching stable after enter newborn cycle 260.</w:t>
+      </w:r>
+    </w:p>
+    <w:p>
+      <w:pPr>
+        <w:rPr>
+          <w:rFonts w:hint="default"/>
+          <w:b w:val="0"/>
+          <w:bCs w:val="0"/>
+          <w:lang w:val="en-US"/>
+        </w:rPr>
+      </w:pPr>
+    </w:p>
+    <w:p>
+      <w:pPr>
+        <w:rPr>
+          <w:rFonts w:hint="default"/>
+          <w:b w:val="0"/>
+          <w:bCs w:val="0"/>
+          <w:lang w:val="en-US"/>
+        </w:rPr>
+      </w:pPr>
+      <w:r>
+        <w:rPr>
+          <w:rFonts w:hint="default"/>
+          <w:b/>
+          <w:bCs/>
+          <w:lang w:val="en-US"/>
+        </w:rPr>
+        <w:t>Enable MaxSynapsesPerSegments (constant = 0.04)</w:t>
+      </w:r>
+    </w:p>
+    <w:p>
+      <w:pPr>
+        <w:rPr>
+          <w:rFonts w:hint="default"/>
+          <w:b w:val="0"/>
+          <w:bCs w:val="0"/>
+          <w:lang w:val="en-US"/>
+        </w:rPr>
+      </w:pPr>
+      <w:r>
+        <w:rPr>
+          <w:rFonts w:hint="default"/>
+          <w:b w:val="0"/>
+          <w:bCs w:val="0"/>
+          <w:lang w:val="en-US"/>
+        </w:rPr>
+        <w:t>Result Log for reaching saturated accuracy at 83.78378378378379</w:t>
+      </w:r>
+    </w:p>
+    <w:p>
+      <w:pPr>
+        <w:rPr>
+          <w:rFonts w:hint="default"/>
+          <w:b w:val="0"/>
+          <w:bCs w:val="0"/>
+          <w:lang w:val="en-US"/>
+        </w:rPr>
+      </w:pPr>
+      <w:r>
+        <w:rPr>
+          <w:rFonts w:hint="default"/>
+          <w:b w:val="0"/>
+          <w:bCs w:val="0"/>
+          <w:lang w:val="en-US"/>
+        </w:rPr>
+        <w:t>Label: Video 1</w:t>
+      </w:r>
+    </w:p>
+    <w:p>
+      <w:pPr>
+        <w:rPr>
+          <w:rFonts w:hint="default"/>
+          <w:b w:val="0"/>
+          <w:bCs w:val="0"/>
+          <w:lang w:val="en-US"/>
+        </w:rPr>
+      </w:pPr>
+      <w:r>
+        <w:rPr>
+          <w:rFonts w:hint="default"/>
+          <w:b w:val="0"/>
+          <w:bCs w:val="0"/>
+          <w:lang w:val="en-US"/>
+        </w:rPr>
+        <w:t>Video Name: final_61eeb9d16659f6012be9ea81_421400</w:t>
+      </w:r>
+    </w:p>
+    <w:p>
+      <w:pPr>
+        <w:rPr>
+          <w:rFonts w:hint="default"/>
+          <w:b w:val="0"/>
+          <w:bCs w:val="0"/>
+          <w:lang w:val="en-US"/>
+        </w:rPr>
+      </w:pPr>
+      <w:r>
+        <w:rPr>
+          <w:rFonts w:hint="default"/>
+          <w:b w:val="0"/>
+          <w:bCs w:val="0"/>
+          <w:lang w:val="en-US"/>
+        </w:rPr>
+        <w:t>Stop after 181 cycles</w:t>
+      </w:r>
+    </w:p>
+    <w:p>
+      <w:pPr>
+        <w:rPr>
+          <w:rFonts w:hint="default"/>
+          <w:b w:val="0"/>
+          <w:bCs w:val="0"/>
+          <w:lang w:val="en-US"/>
+        </w:rPr>
+      </w:pPr>
+      <w:r>
+        <w:rPr>
+          <w:rFonts w:hint="default"/>
+          <w:b w:val="0"/>
+          <w:bCs w:val="0"/>
+          <w:lang w:val="en-US"/>
+        </w:rPr>
+        <w:t>Elapsed time: 28 min.</w:t>
+      </w:r>
+    </w:p>
+    <w:p>
+      <w:pPr>
+        <w:rPr>
+          <w:rFonts w:hint="default"/>
+          <w:b w:val="0"/>
+          <w:bCs w:val="0"/>
+          <w:lang w:val="en-US"/>
+        </w:rPr>
+      </w:pPr>
+      <w:r>
+        <w:rPr>
+          <w:rFonts w:hint="default"/>
+          <w:b w:val="0"/>
+          <w:bCs w:val="0"/>
+          <w:lang w:val="en-US"/>
+        </w:rPr>
+        <w:t>reaching stable after enter newborn cycle 232.</w:t>
+      </w:r>
+    </w:p>
+    <w:p>
+      <w:pPr>
+        <w:rPr>
+          <w:rFonts w:hint="default"/>
+          <w:b w:val="0"/>
+          <w:bCs w:val="0"/>
+          <w:lang w:val="en-US"/>
+        </w:rPr>
+      </w:pPr>
+    </w:p>
+    <w:p>
+      <w:pPr>
+        <w:rPr>
+          <w:rFonts w:hint="default"/>
+          <w:b w:val="0"/>
+          <w:bCs w:val="0"/>
+          <w:lang w:val="en-US"/>
+        </w:rPr>
+      </w:pPr>
+      <w:r>
+        <w:rPr>
+          <w:rFonts w:hint="default"/>
+          <w:b/>
+          <w:bCs/>
+          <w:lang w:val="en-US"/>
+        </w:rPr>
+        <w:t>Enable MaxSynapsesPerSegments (constant = 0.05)</w:t>
+      </w:r>
+    </w:p>
+    <w:p>
+      <w:pPr>
+        <w:rPr>
+          <w:rFonts w:hint="default"/>
+          <w:b w:val="0"/>
+          <w:bCs w:val="0"/>
+          <w:lang w:val="en-US"/>
+        </w:rPr>
+      </w:pPr>
+      <w:r>
+        <w:rPr>
+          <w:rFonts w:hint="default"/>
+          <w:b w:val="0"/>
+          <w:bCs w:val="0"/>
+          <w:lang w:val="en-US"/>
+        </w:rPr>
+        <w:t>Result Log for reaching saturated accuracy at 81.08108108108108</w:t>
+      </w:r>
+    </w:p>
+    <w:p>
+      <w:pPr>
+        <w:rPr>
+          <w:rFonts w:hint="default"/>
+          <w:b w:val="0"/>
+          <w:bCs w:val="0"/>
+          <w:lang w:val="en-US"/>
+        </w:rPr>
+      </w:pPr>
+      <w:r>
+        <w:rPr>
+          <w:rFonts w:hint="default"/>
+          <w:b w:val="0"/>
+          <w:bCs w:val="0"/>
+          <w:lang w:val="en-US"/>
+        </w:rPr>
+        <w:t>Label: Video 1</w:t>
+      </w:r>
+    </w:p>
+    <w:p>
+      <w:pPr>
+        <w:rPr>
+          <w:rFonts w:hint="default"/>
+          <w:b w:val="0"/>
+          <w:bCs w:val="0"/>
+          <w:lang w:val="en-US"/>
+        </w:rPr>
+      </w:pPr>
+      <w:r>
+        <w:rPr>
+          <w:rFonts w:hint="default"/>
+          <w:b w:val="0"/>
+          <w:bCs w:val="0"/>
+          <w:lang w:val="en-US"/>
+        </w:rPr>
+        <w:t>Video Name: final_61eeb9d16659f6012be9ea81_421400</w:t>
+      </w:r>
+    </w:p>
+    <w:p>
+      <w:pPr>
+        <w:rPr>
+          <w:rFonts w:hint="default"/>
+          <w:b w:val="0"/>
+          <w:bCs w:val="0"/>
+          <w:lang w:val="en-US"/>
+        </w:rPr>
+      </w:pPr>
+      <w:r>
+        <w:rPr>
+          <w:rFonts w:hint="default"/>
+          <w:b w:val="0"/>
+          <w:bCs w:val="0"/>
+          <w:lang w:val="en-US"/>
+        </w:rPr>
+        <w:t>Stop after 87 cycles</w:t>
+      </w:r>
+    </w:p>
+    <w:p>
+      <w:pPr>
+        <w:rPr>
+          <w:rFonts w:hint="default"/>
+          <w:b w:val="0"/>
+          <w:bCs w:val="0"/>
+          <w:lang w:val="en-US"/>
+        </w:rPr>
+      </w:pPr>
+      <w:r>
+        <w:rPr>
+          <w:rFonts w:hint="default"/>
+          <w:b w:val="0"/>
+          <w:bCs w:val="0"/>
+          <w:lang w:val="en-US"/>
+        </w:rPr>
+        <w:t>Elapsed time: 12 min.</w:t>
+      </w:r>
+    </w:p>
+    <w:p>
+      <w:pPr>
+        <w:rPr>
+          <w:rFonts w:hint="default"/>
+          <w:b w:val="0"/>
+          <w:bCs w:val="0"/>
+          <w:lang w:val="en-US"/>
+        </w:rPr>
+      </w:pPr>
+      <w:r>
+        <w:rPr>
+          <w:rFonts w:hint="default"/>
+          <w:b w:val="0"/>
+          <w:bCs w:val="0"/>
+          <w:lang w:val="en-US"/>
+        </w:rPr>
+        <w:t>reaching stable after enter newborn cycle 281.</w:t>
+      </w:r>
+    </w:p>
+    <w:p>
+      <w:pPr>
+        <w:rPr>
+          <w:rFonts w:hint="default"/>
+          <w:b w:val="0"/>
+          <w:bCs w:val="0"/>
+          <w:lang w:val="en-US"/>
+        </w:rPr>
+      </w:pPr>
+    </w:p>
+    <w:p>
+      <w:pPr>
+        <w:rPr>
+          <w:rFonts w:hint="default"/>
+          <w:b w:val="0"/>
+          <w:bCs w:val="0"/>
+          <w:lang w:val="en-US"/>
+        </w:rPr>
+      </w:pPr>
+      <w:r>
+        <w:rPr>
+          <w:rFonts w:hint="default"/>
+          <w:b/>
+          <w:bCs/>
+          <w:lang w:val="en-US"/>
+        </w:rPr>
+        <w:t>Enable MaxSynapsesPerSegments (constant = 0.1)</w:t>
       </w:r>
     </w:p>
     <w:p>
